--- a/Relatório Meta 2.docx
+++ b/Relatório Meta 2.docx
@@ -250,22 +250,50 @@
           <w:sz w:val="24"/>
           <w:szCs w:val="24"/>
         </w:rPr>
-        <w:t xml:space="preserve"> 2D”, em que o objetivo máximo é defender a vila dos castelhanos invasores, encarnado o papel de Brites de Almeida, a lendária Padeira de Aljubarrota.</w:t>
-      </w:r>
-    </w:p>
-    <w:p>
-      <w:pPr>
-        <w:jc w:val="both"/>
+        <w:t xml:space="preserve"> 2D”, em que o objetivo máximo é defender a vila dos castelhanos invasores, </w:t>
+      </w:r>
+      <w:r>
         <w:rPr>
           <w:sz w:val="24"/>
           <w:szCs w:val="24"/>
         </w:rPr>
-      </w:pPr>
+        <w:t>encarna</w:t>
+      </w:r>
       <w:r>
         <w:rPr>
           <w:sz w:val="24"/>
           <w:szCs w:val="24"/>
         </w:rPr>
+        <w:t>n</w:t>
+      </w:r>
+      <w:r>
+        <w:rPr>
+          <w:sz w:val="24"/>
+          <w:szCs w:val="24"/>
+        </w:rPr>
+        <w:t>do</w:t>
+      </w:r>
+      <w:r>
+        <w:rPr>
+          <w:sz w:val="24"/>
+          <w:szCs w:val="24"/>
+        </w:rPr>
+        <w:t xml:space="preserve"> o papel de Brites de Almeida, a lendária Padeira de Aljubarrota.</w:t>
+      </w:r>
+    </w:p>
+    <w:p>
+      <w:pPr>
+        <w:jc w:val="both"/>
+        <w:rPr>
+          <w:sz w:val="24"/>
+          <w:szCs w:val="24"/>
+        </w:rPr>
+      </w:pPr>
+      <w:r>
+        <w:rPr>
+          <w:sz w:val="24"/>
+          <w:szCs w:val="24"/>
+        </w:rPr>
         <w:tab/>
         <w:t>Com a ajuda da sua pá, o jogador deverá derrotar as consequentes rondas de castelhanos, que ficarão progressivamente mais difícil ao longo do tempo e das mudanças de nível.</w:t>
       </w:r>
@@ -298,7 +326,21 @@
           <w:sz w:val="24"/>
           <w:szCs w:val="24"/>
         </w:rPr>
-        <w:t xml:space="preserve">jogo terá um modo História (que contará com aparições de outras proeminentes figuras da história de Portugal), e com o modo Infinito, cujo único objetivo é derrotar o máximo número de </w:t>
+        <w:t xml:space="preserve">jogo terá um modo História (que contará com aparições de outras proeminentes figuras da história de Portugal), e </w:t>
+      </w:r>
+      <w:r>
+        <w:rPr>
+          <w:sz w:val="24"/>
+          <w:szCs w:val="24"/>
+        </w:rPr>
+        <w:t>um</w:t>
+      </w:r>
+      <w:r>
+        <w:rPr>
+          <w:sz w:val="24"/>
+          <w:szCs w:val="24"/>
+        </w:rPr>
+        <w:t xml:space="preserve"> modo Infinito, cujo único objetivo é derrotar o máximo número de </w:t>
       </w:r>
       <w:r>
         <w:rPr>
@@ -485,7 +527,13 @@
                               <w:t>Os inimigos surgirão de ambos os lados do ecrã,</w:t>
                             </w:r>
                             <w:r>
-                              <w:t xml:space="preserve"> e no canto superior direito encontramos o indicador de “vidas” – representado </w:t>
+                              <w:t xml:space="preserve"> e no canto superior </w:t>
+                            </w:r>
+                            <w:r>
+                              <w:t>esquerdo</w:t>
+                            </w:r>
+                            <w:r>
+                              <w:t xml:space="preserve"> encontramos o indicador de “vidas” – representado </w:t>
                             </w:r>
                             <w:proofErr w:type="gramStart"/>
                             <w:r>
@@ -538,7 +586,13 @@
                         <w:t>Os inimigos surgirão de ambos os lados do ecrã,</w:t>
                       </w:r>
                       <w:r>
-                        <w:t xml:space="preserve"> e no canto superior direito encontramos o indicador de “vidas” – representado </w:t>
+                        <w:t xml:space="preserve"> e no canto superior </w:t>
+                      </w:r>
+                      <w:r>
+                        <w:t>esquerdo</w:t>
+                      </w:r>
+                      <w:r>
+                        <w:t xml:space="preserve"> encontramos o indicador de “vidas” – representado </w:t>
                       </w:r>
                       <w:proofErr w:type="gramStart"/>
                       <w:r>
@@ -813,10 +867,7 @@
                               <w:jc w:val="both"/>
                             </w:pPr>
                             <w:r>
-                              <w:t xml:space="preserve">Protótipo </w:t>
-                            </w:r>
-                            <w:r>
-                              <w:t>das animações da Padeira (desenhada e desenvolvida por nós)</w:t>
+                              <w:t>Protótipo das animações da Padeira (desenhada e desenvolvida por nós)</w:t>
                             </w:r>
                           </w:p>
                           <w:p>
@@ -958,10 +1009,7 @@
                         <w:jc w:val="both"/>
                       </w:pPr>
                       <w:r>
-                        <w:t xml:space="preserve">Protótipo </w:t>
-                      </w:r>
-                      <w:r>
-                        <w:t>das animações da Padeira (desenhada e desenvolvida por nós)</w:t>
+                        <w:t>Protótipo das animações da Padeira (desenhada e desenvolvida por nós)</w:t>
                       </w:r>
                     </w:p>
                     <w:p>
@@ -1172,6 +1220,77 @@
           <w:szCs w:val="28"/>
         </w:rPr>
       </w:pPr>
+      <w:r>
+        <w:rPr>
+          <w:b/>
+          <w:bCs/>
+          <w:noProof/>
+          <w:sz w:val="28"/>
+          <w:szCs w:val="28"/>
+        </w:rPr>
+        <w:drawing>
+          <wp:anchor distT="0" distB="0" distL="114300" distR="114300" simplePos="0" relativeHeight="251665408" behindDoc="0" locked="0" layoutInCell="1" allowOverlap="1" wp14:anchorId="29781169" wp14:editId="12016F90">
+            <wp:simplePos x="0" y="0"/>
+            <wp:positionH relativeFrom="margin">
+              <wp:posOffset>-635</wp:posOffset>
+            </wp:positionH>
+            <wp:positionV relativeFrom="paragraph">
+              <wp:posOffset>36047</wp:posOffset>
+            </wp:positionV>
+            <wp:extent cx="3708400" cy="2778760"/>
+            <wp:effectExtent l="0" t="0" r="6350" b="2540"/>
+            <wp:wrapNone/>
+            <wp:docPr id="5" name="Imagem 5"/>
+            <wp:cNvGraphicFramePr>
+              <a:graphicFrameLocks xmlns:a="http://schemas.openxmlformats.org/drawingml/2006/main" noChangeAspect="1"/>
+            </wp:cNvGraphicFramePr>
+            <a:graphic xmlns:a="http://schemas.openxmlformats.org/drawingml/2006/main">
+              <a:graphicData uri="http://schemas.openxmlformats.org/drawingml/2006/picture">
+                <pic:pic xmlns:pic="http://schemas.openxmlformats.org/drawingml/2006/picture">
+                  <pic:nvPicPr>
+                    <pic:cNvPr id="0" name="Picture 4"/>
+                    <pic:cNvPicPr>
+                      <a:picLocks noChangeAspect="1" noChangeArrowheads="1"/>
+                    </pic:cNvPicPr>
+                  </pic:nvPicPr>
+                  <pic:blipFill>
+                    <a:blip r:embed="rId8" cstate="print">
+                      <a:extLst>
+                        <a:ext uri="{28A0092B-C50C-407E-A947-70E740481C1C}">
+                          <a14:useLocalDpi xmlns:a14="http://schemas.microsoft.com/office/drawing/2010/main" val="0"/>
+                        </a:ext>
+                      </a:extLst>
+                    </a:blip>
+                    <a:srcRect/>
+                    <a:stretch>
+                      <a:fillRect/>
+                    </a:stretch>
+                  </pic:blipFill>
+                  <pic:spPr bwMode="auto">
+                    <a:xfrm>
+                      <a:off x="0" y="0"/>
+                      <a:ext cx="3708400" cy="2778760"/>
+                    </a:xfrm>
+                    <a:prstGeom prst="rect">
+                      <a:avLst/>
+                    </a:prstGeom>
+                    <a:noFill/>
+                    <a:ln>
+                      <a:noFill/>
+                    </a:ln>
+                  </pic:spPr>
+                </pic:pic>
+              </a:graphicData>
+            </a:graphic>
+            <wp14:sizeRelH relativeFrom="margin">
+              <wp14:pctWidth>0</wp14:pctWidth>
+            </wp14:sizeRelH>
+            <wp14:sizeRelV relativeFrom="margin">
+              <wp14:pctHeight>0</wp14:pctHeight>
+            </wp14:sizeRelV>
+          </wp:anchor>
+        </w:drawing>
+      </w:r>
     </w:p>
     <w:p>
       <w:pPr>
@@ -1192,7 +1311,7 @@
         <mc:AlternateContent>
           <mc:Choice Requires="wps">
             <w:drawing>
-              <wp:anchor distT="45720" distB="45720" distL="114300" distR="114300" simplePos="0" relativeHeight="251667456" behindDoc="0" locked="0" layoutInCell="1" allowOverlap="1" wp14:anchorId="39E7BCF7" wp14:editId="068F6BEB">
+              <wp:anchor distT="45720" distB="45720" distL="114300" distR="114300" simplePos="0" relativeHeight="251667456" behindDoc="0" locked="0" layoutInCell="1" allowOverlap="1" wp14:anchorId="39E7BCF7" wp14:editId="0CF33967">
                 <wp:simplePos x="0" y="0"/>
                 <wp:positionH relativeFrom="column">
                   <wp:posOffset>3879215</wp:posOffset>
@@ -1289,6 +1408,219 @@
           </mc:Fallback>
         </mc:AlternateContent>
       </w:r>
+    </w:p>
+    <w:p>
+      <w:pPr>
+        <w:jc w:val="both"/>
+        <w:rPr>
+          <w:b/>
+          <w:bCs/>
+          <w:sz w:val="28"/>
+          <w:szCs w:val="28"/>
+        </w:rPr>
+      </w:pPr>
+    </w:p>
+    <w:p>
+      <w:pPr>
+        <w:jc w:val="both"/>
+        <w:rPr>
+          <w:b/>
+          <w:bCs/>
+          <w:sz w:val="28"/>
+          <w:szCs w:val="28"/>
+        </w:rPr>
+      </w:pPr>
+    </w:p>
+    <w:p>
+      <w:pPr>
+        <w:jc w:val="both"/>
+        <w:rPr>
+          <w:b/>
+          <w:bCs/>
+          <w:sz w:val="28"/>
+          <w:szCs w:val="28"/>
+        </w:rPr>
+      </w:pPr>
+    </w:p>
+    <w:p>
+      <w:pPr>
+        <w:jc w:val="both"/>
+        <w:rPr>
+          <w:b/>
+          <w:bCs/>
+          <w:sz w:val="28"/>
+          <w:szCs w:val="28"/>
+        </w:rPr>
+      </w:pPr>
+    </w:p>
+    <w:p>
+      <w:pPr>
+        <w:jc w:val="both"/>
+        <w:rPr>
+          <w:b/>
+          <w:bCs/>
+          <w:sz w:val="28"/>
+          <w:szCs w:val="28"/>
+        </w:rPr>
+      </w:pPr>
+    </w:p>
+    <w:p>
+      <w:pPr>
+        <w:jc w:val="both"/>
+        <w:rPr>
+          <w:b/>
+          <w:bCs/>
+          <w:sz w:val="28"/>
+          <w:szCs w:val="28"/>
+        </w:rPr>
+      </w:pPr>
+    </w:p>
+    <w:p>
+      <w:pPr>
+        <w:jc w:val="both"/>
+        <w:rPr>
+          <w:b/>
+          <w:bCs/>
+          <w:sz w:val="28"/>
+          <w:szCs w:val="28"/>
+        </w:rPr>
+      </w:pPr>
+    </w:p>
+    <w:p>
+      <w:pPr>
+        <w:jc w:val="both"/>
+        <w:rPr>
+          <w:b/>
+          <w:bCs/>
+          <w:sz w:val="28"/>
+          <w:szCs w:val="28"/>
+        </w:rPr>
+      </w:pPr>
+    </w:p>
+    <w:p>
+      <w:pPr>
+        <w:jc w:val="both"/>
+        <w:rPr>
+          <w:b/>
+          <w:bCs/>
+          <w:sz w:val="28"/>
+          <w:szCs w:val="28"/>
+        </w:rPr>
+      </w:pPr>
+      <w:r>
+        <w:rPr>
+          <w:noProof/>
+          <w:sz w:val="28"/>
+          <w:szCs w:val="28"/>
+        </w:rPr>
+        <mc:AlternateContent>
+          <mc:Choice Requires="wps">
+            <w:drawing>
+              <wp:anchor distT="45720" distB="45720" distL="114300" distR="114300" simplePos="0" relativeHeight="251679744" behindDoc="0" locked="0" layoutInCell="1" allowOverlap="1" wp14:anchorId="4098CB63" wp14:editId="7DF04622">
+                <wp:simplePos x="0" y="0"/>
+                <wp:positionH relativeFrom="column">
+                  <wp:posOffset>3954459</wp:posOffset>
+                </wp:positionH>
+                <wp:positionV relativeFrom="paragraph">
+                  <wp:posOffset>319833</wp:posOffset>
+                </wp:positionV>
+                <wp:extent cx="2360930" cy="2148840"/>
+                <wp:effectExtent l="0" t="0" r="11430" b="22860"/>
+                <wp:wrapSquare wrapText="bothSides"/>
+                <wp:docPr id="14" name="Caixa de Texto 2"/>
+                <wp:cNvGraphicFramePr>
+                  <a:graphicFrameLocks xmlns:a="http://schemas.openxmlformats.org/drawingml/2006/main"/>
+                </wp:cNvGraphicFramePr>
+                <a:graphic xmlns:a="http://schemas.openxmlformats.org/drawingml/2006/main">
+                  <a:graphicData uri="http://schemas.microsoft.com/office/word/2010/wordprocessingShape">
+                    <wps:wsp>
+                      <wps:cNvSpPr txBox="1">
+                        <a:spLocks noChangeArrowheads="1"/>
+                      </wps:cNvSpPr>
+                      <wps:spPr bwMode="auto">
+                        <a:xfrm>
+                          <a:off x="0" y="0"/>
+                          <a:ext cx="2360930" cy="2148840"/>
+                        </a:xfrm>
+                        <a:prstGeom prst="rect">
+                          <a:avLst/>
+                        </a:prstGeom>
+                        <a:solidFill>
+                          <a:srgbClr val="FFFFFF"/>
+                        </a:solidFill>
+                        <a:ln w="9525">
+                          <a:solidFill>
+                            <a:schemeClr val="bg1"/>
+                          </a:solidFill>
+                          <a:miter lim="800000"/>
+                          <a:headEnd/>
+                          <a:tailEnd/>
+                        </a:ln>
+                      </wps:spPr>
+                      <wps:txbx>
+                        <w:txbxContent>
+                          <w:p>
+                            <w:pPr>
+                              <w:jc w:val="both"/>
+                            </w:pPr>
+                            <w:r>
+                              <w:t xml:space="preserve">Ecrã da </w:t>
+                            </w:r>
+                            <w:proofErr w:type="spellStart"/>
+                            <w:r>
+                              <w:t>costumização</w:t>
+                            </w:r>
+                            <w:proofErr w:type="spellEnd"/>
+                            <w:r>
+                              <w:t xml:space="preserve"> do som</w:t>
+                            </w:r>
+                          </w:p>
+                        </w:txbxContent>
+                      </wps:txbx>
+                      <wps:bodyPr rot="0" vert="horz" wrap="square" lIns="91440" tIns="45720" rIns="91440" bIns="45720" anchor="t" anchorCtr="0">
+                        <a:noAutofit/>
+                      </wps:bodyPr>
+                    </wps:wsp>
+                  </a:graphicData>
+                </a:graphic>
+                <wp14:sizeRelH relativeFrom="margin">
+                  <wp14:pctWidth>40000</wp14:pctWidth>
+                </wp14:sizeRelH>
+                <wp14:sizeRelV relativeFrom="margin">
+                  <wp14:pctHeight>0</wp14:pctHeight>
+                </wp14:sizeRelV>
+              </wp:anchor>
+            </w:drawing>
+          </mc:Choice>
+          <mc:Fallback>
+            <w:pict>
+              <v:shape w14:anchorId="4098CB63" id="_x0000_s1029" type="#_x0000_t202" style="position:absolute;left:0;text-align:left;margin-left:311.35pt;margin-top:25.2pt;width:185.9pt;height:169.2pt;z-index:251679744;visibility:visible;mso-wrap-style:square;mso-width-percent:400;mso-height-percent:0;mso-wrap-distance-left:9pt;mso-wrap-distance-top:3.6pt;mso-wrap-distance-right:9pt;mso-wrap-distance-bottom:3.6pt;mso-position-horizontal:absolute;mso-position-horizontal-relative:text;mso-position-vertical:absolute;mso-position-vertical-relative:text;mso-width-percent:400;mso-height-percent:0;mso-width-relative:margin;mso-height-relative:margin;v-text-anchor:top" o:gfxdata="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" strokecolor="white [3212]">
+                <v:textbox>
+                  <w:txbxContent>
+                    <w:p>
+                      <w:pPr>
+                        <w:jc w:val="both"/>
+                      </w:pPr>
+                      <w:r>
+                        <w:t xml:space="preserve">Ecrã da </w:t>
+                      </w:r>
+                      <w:proofErr w:type="spellStart"/>
+                      <w:r>
+                        <w:t>costumização</w:t>
+                      </w:r>
+                      <w:proofErr w:type="spellEnd"/>
+                      <w:r>
+                        <w:t xml:space="preserve"> do som</w:t>
+                      </w:r>
+                    </w:p>
+                  </w:txbxContent>
+                </v:textbox>
+                <w10:wrap type="square"/>
+              </v:shape>
+            </w:pict>
+          </mc:Fallback>
+        </mc:AlternateContent>
+      </w:r>
       <w:r>
         <w:rPr>
           <w:b/>
@@ -1298,18 +1630,18 @@
           <w:szCs w:val="28"/>
         </w:rPr>
         <w:drawing>
-          <wp:anchor distT="0" distB="0" distL="114300" distR="114300" simplePos="0" relativeHeight="251665408" behindDoc="0" locked="0" layoutInCell="1" allowOverlap="1" wp14:anchorId="29781169" wp14:editId="55FC46D5">
+          <wp:anchor distT="0" distB="0" distL="114300" distR="114300" simplePos="0" relativeHeight="251677696" behindDoc="0" locked="0" layoutInCell="1" allowOverlap="1" wp14:anchorId="02BA036F" wp14:editId="52B74658">
             <wp:simplePos x="0" y="0"/>
             <wp:positionH relativeFrom="margin">
-              <wp:posOffset>-635</wp:posOffset>
+              <wp:align>left</wp:align>
             </wp:positionH>
             <wp:positionV relativeFrom="paragraph">
-              <wp:posOffset>8890</wp:posOffset>
+              <wp:posOffset>7851</wp:posOffset>
             </wp:positionV>
-            <wp:extent cx="3708400" cy="2778760"/>
-            <wp:effectExtent l="0" t="0" r="6350" b="2540"/>
+            <wp:extent cx="3697836" cy="2778826"/>
+            <wp:effectExtent l="0" t="0" r="0" b="2540"/>
             <wp:wrapNone/>
-            <wp:docPr id="5" name="Imagem 5"/>
+            <wp:docPr id="13" name="Imagem 13"/>
             <wp:cNvGraphicFramePr>
               <a:graphicFrameLocks xmlns:a="http://schemas.openxmlformats.org/drawingml/2006/main" noChangeAspect="1"/>
             </wp:cNvGraphicFramePr>
@@ -1317,13 +1649,13 @@
               <a:graphicData uri="http://schemas.openxmlformats.org/drawingml/2006/picture">
                 <pic:pic xmlns:pic="http://schemas.openxmlformats.org/drawingml/2006/picture">
                   <pic:nvPicPr>
-                    <pic:cNvPr id="0" name="Picture 4"/>
+                    <pic:cNvPr id="0" name="Picture 3"/>
                     <pic:cNvPicPr>
                       <a:picLocks noChangeAspect="1" noChangeArrowheads="1"/>
                     </pic:cNvPicPr>
                   </pic:nvPicPr>
                   <pic:blipFill>
-                    <a:blip r:embed="rId8" cstate="print">
+                    <a:blip r:embed="rId9" cstate="print">
                       <a:extLst>
                         <a:ext uri="{28A0092B-C50C-407E-A947-70E740481C1C}">
                           <a14:useLocalDpi xmlns:a14="http://schemas.microsoft.com/office/drawing/2010/main" val="0"/>
@@ -1338,7 +1670,7 @@
                   <pic:spPr bwMode="auto">
                     <a:xfrm>
                       <a:off x="0" y="0"/>
-                      <a:ext cx="3708400" cy="2778760"/>
+                      <a:ext cx="3697836" cy="2778826"/>
                     </a:xfrm>
                     <a:prstGeom prst="rect">
                       <a:avLst/>
@@ -1437,105 +1769,6 @@
           <w:szCs w:val="28"/>
         </w:rPr>
       </w:pPr>
-    </w:p>
-    <w:p>
-      <w:pPr>
-        <w:jc w:val="both"/>
-        <w:rPr>
-          <w:b/>
-          <w:bCs/>
-          <w:sz w:val="28"/>
-          <w:szCs w:val="28"/>
-        </w:rPr>
-      </w:pPr>
-    </w:p>
-    <w:p>
-      <w:pPr>
-        <w:jc w:val="both"/>
-        <w:rPr>
-          <w:b/>
-          <w:bCs/>
-          <w:sz w:val="28"/>
-          <w:szCs w:val="28"/>
-        </w:rPr>
-      </w:pPr>
-    </w:p>
-    <w:p>
-      <w:pPr>
-        <w:jc w:val="both"/>
-        <w:rPr>
-          <w:b/>
-          <w:bCs/>
-          <w:sz w:val="28"/>
-          <w:szCs w:val="28"/>
-        </w:rPr>
-      </w:pPr>
-    </w:p>
-    <w:p>
-      <w:pPr>
-        <w:jc w:val="both"/>
-        <w:rPr>
-          <w:b/>
-          <w:bCs/>
-          <w:sz w:val="28"/>
-          <w:szCs w:val="28"/>
-        </w:rPr>
-      </w:pPr>
-    </w:p>
-    <w:p>
-      <w:pPr>
-        <w:jc w:val="both"/>
-        <w:rPr>
-          <w:b/>
-          <w:bCs/>
-          <w:sz w:val="28"/>
-          <w:szCs w:val="28"/>
-        </w:rPr>
-      </w:pPr>
-    </w:p>
-    <w:p>
-      <w:pPr>
-        <w:jc w:val="both"/>
-        <w:rPr>
-          <w:b/>
-          <w:bCs/>
-          <w:sz w:val="28"/>
-          <w:szCs w:val="28"/>
-        </w:rPr>
-      </w:pPr>
-    </w:p>
-    <w:p>
-      <w:pPr>
-        <w:jc w:val="both"/>
-        <w:rPr>
-          <w:b/>
-          <w:bCs/>
-          <w:sz w:val="28"/>
-          <w:szCs w:val="28"/>
-        </w:rPr>
-      </w:pPr>
-    </w:p>
-    <w:p>
-      <w:pPr>
-        <w:jc w:val="both"/>
-        <w:rPr>
-          <w:b/>
-          <w:bCs/>
-          <w:sz w:val="28"/>
-          <w:szCs w:val="28"/>
-        </w:rPr>
-      </w:pPr>
-    </w:p>
-    <w:p>
-      <w:pPr>
-        <w:jc w:val="both"/>
-        <w:rPr>
-          <w:b/>
-          <w:bCs/>
-          <w:sz w:val="28"/>
-          <w:szCs w:val="28"/>
-        </w:rPr>
-      </w:pPr>
       <w:r>
         <w:rPr>
           <w:b/>
@@ -1601,18 +1834,18 @@
           <w:noProof/>
         </w:rPr>
         <w:drawing>
-          <wp:anchor distT="0" distB="0" distL="114300" distR="114300" simplePos="0" relativeHeight="251668480" behindDoc="0" locked="0" layoutInCell="1" allowOverlap="1" wp14:anchorId="7897B301" wp14:editId="6BAFFBDD">
+          <wp:anchor distT="0" distB="0" distL="114300" distR="114300" simplePos="0" relativeHeight="251680768" behindDoc="0" locked="0" layoutInCell="1" allowOverlap="1" wp14:anchorId="032FF615" wp14:editId="3E6EDCC3">
             <wp:simplePos x="0" y="0"/>
             <wp:positionH relativeFrom="margin">
               <wp:align>left</wp:align>
             </wp:positionH>
             <wp:positionV relativeFrom="paragraph">
-              <wp:posOffset>123190</wp:posOffset>
+              <wp:posOffset>188846</wp:posOffset>
             </wp:positionV>
-            <wp:extent cx="5400040" cy="4368165"/>
+            <wp:extent cx="5400040" cy="4371340"/>
             <wp:effectExtent l="0" t="0" r="0" b="0"/>
             <wp:wrapNone/>
-            <wp:docPr id="7" name="Imagem 7"/>
+            <wp:docPr id="15" name="Imagem 15"/>
             <wp:cNvGraphicFramePr>
               <a:graphicFrameLocks xmlns:a="http://schemas.openxmlformats.org/drawingml/2006/main" noChangeAspect="1"/>
             </wp:cNvGraphicFramePr>
@@ -1620,13 +1853,13 @@
               <a:graphicData uri="http://schemas.openxmlformats.org/drawingml/2006/picture">
                 <pic:pic xmlns:pic="http://schemas.openxmlformats.org/drawingml/2006/picture">
                   <pic:nvPicPr>
-                    <pic:cNvPr id="0" name="Picture 5"/>
+                    <pic:cNvPr id="0" name="Picture 4"/>
                     <pic:cNvPicPr>
                       <a:picLocks noChangeAspect="1" noChangeArrowheads="1"/>
                     </pic:cNvPicPr>
                   </pic:nvPicPr>
                   <pic:blipFill>
-                    <a:blip r:embed="rId9">
+                    <a:blip r:embed="rId10">
                       <a:extLst>
                         <a:ext uri="{28A0092B-C50C-407E-A947-70E740481C1C}">
                           <a14:useLocalDpi xmlns:a14="http://schemas.microsoft.com/office/drawing/2010/main" val="0"/>
@@ -1641,7 +1874,7 @@
                   <pic:spPr bwMode="auto">
                     <a:xfrm>
                       <a:off x="0" y="0"/>
-                      <a:ext cx="5400040" cy="4368165"/>
+                      <a:ext cx="5400040" cy="4371340"/>
                     </a:xfrm>
                     <a:prstGeom prst="rect">
                       <a:avLst/>
@@ -1830,25 +2063,7 @@
           <w:sz w:val="24"/>
           <w:szCs w:val="24"/>
         </w:rPr>
-        <w:t xml:space="preserve">Diagrama de </w:t>
-      </w:r>
-      <w:r>
-        <w:rPr>
-          <w:b/>
-          <w:bCs/>
-          <w:sz w:val="24"/>
-          <w:szCs w:val="24"/>
-        </w:rPr>
-        <w:t>navegação</w:t>
-      </w:r>
-      <w:r>
-        <w:rPr>
-          <w:b/>
-          <w:bCs/>
-          <w:sz w:val="24"/>
-          <w:szCs w:val="24"/>
-        </w:rPr>
-        <w:t>:</w:t>
+        <w:t>Diagrama de navegação:</w:t>
       </w:r>
     </w:p>
     <w:p>
@@ -1902,7 +2117,7 @@
                     </pic:cNvPicPr>
                   </pic:nvPicPr>
                   <pic:blipFill>
-                    <a:blip r:embed="rId10">
+                    <a:blip r:embed="rId11">
                       <a:extLst>
                         <a:ext uri="{28A0092B-C50C-407E-A947-70E740481C1C}">
                           <a14:useLocalDpi xmlns:a14="http://schemas.microsoft.com/office/drawing/2010/main" val="0"/>
@@ -2020,15 +2235,6 @@
         <w:t>Calendarização:</w:t>
       </w:r>
     </w:p>
-    <w:p>
-      <w:pPr>
-        <w:jc w:val="both"/>
-        <w:rPr>
-          <w:sz w:val="28"/>
-          <w:szCs w:val="28"/>
-        </w:rPr>
-      </w:pPr>
-    </w:p>
     <w:tbl>
       <w:tblPr>
         <w:tblStyle w:val="TabeladeGrelha1Clara-Destaque1"/>
@@ -2304,6 +2510,11 @@
           </w:tcPr>
           <w:p>
             <w:pPr>
+              <w:pStyle w:val="PargrafodaLista"/>
+              <w:numPr>
+                <w:ilvl w:val="0"/>
+                <w:numId w:val="7"/>
+              </w:numPr>
               <w:jc w:val="center"/>
               <w:rPr>
                 <w:sz w:val="20"/>
@@ -2427,6 +2638,13 @@
                 <w:sz w:val="20"/>
                 <w:szCs w:val="20"/>
               </w:rPr>
+              <w:t xml:space="preserve"> (2) </w:t>
+            </w:r>
+            <w:r>
+              <w:rPr>
+                <w:sz w:val="20"/>
+                <w:szCs w:val="20"/>
+              </w:rPr>
               <w:t>Diagrama de navegação</w:t>
             </w:r>
           </w:p>
@@ -2542,6 +2760,13 @@
                 <w:sz w:val="20"/>
                 <w:szCs w:val="20"/>
               </w:rPr>
+              <w:t xml:space="preserve">(3) </w:t>
+            </w:r>
+            <w:r>
+              <w:rPr>
+                <w:sz w:val="20"/>
+                <w:szCs w:val="20"/>
+              </w:rPr>
               <w:t>Diagrama de Classes</w:t>
             </w:r>
           </w:p>
@@ -2657,6 +2882,13 @@
                 <w:sz w:val="20"/>
                 <w:szCs w:val="20"/>
               </w:rPr>
+              <w:t xml:space="preserve">(4) </w:t>
+            </w:r>
+            <w:r>
+              <w:rPr>
+                <w:sz w:val="20"/>
+                <w:szCs w:val="20"/>
+              </w:rPr>
               <w:t>Cria</w:t>
             </w:r>
             <w:r>
@@ -2786,6 +3018,13 @@
                 <w:sz w:val="20"/>
                 <w:szCs w:val="20"/>
               </w:rPr>
+              <w:t xml:space="preserve">(5) </w:t>
+            </w:r>
+            <w:r>
+              <w:rPr>
+                <w:sz w:val="20"/>
+                <w:szCs w:val="20"/>
+              </w:rPr>
               <w:t xml:space="preserve">Desenvolvimento </w:t>
             </w:r>
             <w:r>
@@ -2908,6 +3147,13 @@
                 <w:sz w:val="20"/>
                 <w:szCs w:val="20"/>
               </w:rPr>
+              <w:t xml:space="preserve">(6) </w:t>
+            </w:r>
+            <w:r>
+              <w:rPr>
+                <w:sz w:val="20"/>
+                <w:szCs w:val="20"/>
+              </w:rPr>
               <w:t>Testes alfa</w:t>
             </w:r>
           </w:p>
@@ -3023,6 +3269,13 @@
                 <w:sz w:val="20"/>
                 <w:szCs w:val="20"/>
               </w:rPr>
+              <w:t xml:space="preserve">(7) </w:t>
+            </w:r>
+            <w:r>
+              <w:rPr>
+                <w:sz w:val="20"/>
+                <w:szCs w:val="20"/>
+              </w:rPr>
               <w:t>Construção</w:t>
             </w:r>
             <w:r>
@@ -3146,6 +3399,13 @@
                 <w:sz w:val="20"/>
                 <w:szCs w:val="20"/>
               </w:rPr>
+              <w:t xml:space="preserve">(8) </w:t>
+            </w:r>
+            <w:r>
+              <w:rPr>
+                <w:sz w:val="20"/>
+                <w:szCs w:val="20"/>
+              </w:rPr>
               <w:t>Meta 03</w:t>
             </w:r>
           </w:p>
@@ -3258,6 +3518,13 @@
                 <w:sz w:val="20"/>
                 <w:szCs w:val="20"/>
               </w:rPr>
+              <w:t xml:space="preserve">(9) </w:t>
+            </w:r>
+            <w:r>
+              <w:rPr>
+                <w:sz w:val="20"/>
+                <w:szCs w:val="20"/>
+              </w:rPr>
               <w:t>Design e Menus</w:t>
             </w:r>
           </w:p>
@@ -3374,6 +3641,13 @@
                 <w:sz w:val="20"/>
                 <w:szCs w:val="20"/>
               </w:rPr>
+              <w:t xml:space="preserve">(10) </w:t>
+            </w:r>
+            <w:r>
+              <w:rPr>
+                <w:sz w:val="20"/>
+                <w:szCs w:val="20"/>
+              </w:rPr>
               <w:t>Desenvolvimento do Jogo</w:t>
             </w:r>
           </w:p>
@@ -3480,20 +3754,24 @@
             <w:pPr>
               <w:jc w:val="center"/>
               <w:rPr>
-                <w:sz w:val="20"/>
-                <w:szCs w:val="20"/>
-                <w:u w:val="single"/>
-              </w:rPr>
-            </w:pPr>
-            <w:r>
-              <w:rPr>
-                <w:sz w:val="20"/>
-                <w:szCs w:val="20"/>
-              </w:rPr>
-              <w:t>Testes</w:t>
-            </w:r>
-            <w:bookmarkStart w:id="0" w:name="_GoBack"/>
-            <w:bookmarkEnd w:id="0"/>
+                <w:sz w:val="18"/>
+                <w:szCs w:val="18"/>
+              </w:rPr>
+            </w:pPr>
+            <w:r>
+              <w:rPr>
+                <w:sz w:val="20"/>
+                <w:szCs w:val="20"/>
+              </w:rPr>
+              <w:t xml:space="preserve">(11) </w:t>
+            </w:r>
+            <w:r>
+              <w:rPr>
+                <w:sz w:val="18"/>
+                <w:szCs w:val="18"/>
+              </w:rPr>
+              <w:t>Movimentação da personagem</w:t>
+            </w:r>
           </w:p>
         </w:tc>
         <w:tc>
@@ -3514,7 +3792,7 @@
                 <w:sz w:val="20"/>
                 <w:szCs w:val="20"/>
               </w:rPr>
-              <w:t>10 dias</w:t>
+              <w:t>18 dias</w:t>
             </w:r>
           </w:p>
         </w:tc>
@@ -3536,7 +3814,7 @@
                 <w:sz w:val="20"/>
                 <w:szCs w:val="20"/>
               </w:rPr>
-              <w:t>12/05</w:t>
+              <w:t>27/03</w:t>
             </w:r>
           </w:p>
         </w:tc>
@@ -3558,7 +3836,7 @@
                 <w:sz w:val="20"/>
                 <w:szCs w:val="20"/>
               </w:rPr>
-              <w:t>22/05</w:t>
+              <w:t>10/4</w:t>
             </w:r>
           </w:p>
         </w:tc>
@@ -3598,10 +3876,507 @@
             <w:pPr>
               <w:jc w:val="center"/>
               <w:rPr>
-                <w:sz w:val="20"/>
-                <w:szCs w:val="20"/>
-              </w:rPr>
-            </w:pPr>
+                <w:sz w:val="18"/>
+                <w:szCs w:val="18"/>
+              </w:rPr>
+            </w:pPr>
+            <w:r>
+              <w:rPr>
+                <w:sz w:val="20"/>
+                <w:szCs w:val="20"/>
+              </w:rPr>
+              <w:t xml:space="preserve">(12) </w:t>
+            </w:r>
+            <w:r>
+              <w:rPr>
+                <w:sz w:val="18"/>
+                <w:szCs w:val="18"/>
+              </w:rPr>
+              <w:t>Interação com o cenário</w:t>
+            </w:r>
+          </w:p>
+        </w:tc>
+        <w:tc>
+          <w:tcPr>
+            <w:tcW w:w="1275" w:type="dxa"/>
+          </w:tcPr>
+          <w:p>
+            <w:pPr>
+              <w:jc w:val="center"/>
+              <w:cnfStyle w:val="000000000000" w:firstRow="0" w:lastRow="0" w:firstColumn="0" w:lastColumn="0" w:oddVBand="0" w:evenVBand="0" w:oddHBand="0" w:evenHBand="0" w:firstRowFirstColumn="0" w:firstRowLastColumn="0" w:lastRowFirstColumn="0" w:lastRowLastColumn="0"/>
+              <w:rPr>
+                <w:sz w:val="20"/>
+                <w:szCs w:val="20"/>
+              </w:rPr>
+            </w:pPr>
+            <w:r>
+              <w:rPr>
+                <w:sz w:val="20"/>
+                <w:szCs w:val="20"/>
+              </w:rPr>
+              <w:t>15 dias</w:t>
+            </w:r>
+          </w:p>
+        </w:tc>
+        <w:tc>
+          <w:tcPr>
+            <w:tcW w:w="1132" w:type="dxa"/>
+          </w:tcPr>
+          <w:p>
+            <w:pPr>
+              <w:jc w:val="center"/>
+              <w:cnfStyle w:val="000000000000" w:firstRow="0" w:lastRow="0" w:firstColumn="0" w:lastColumn="0" w:oddVBand="0" w:evenVBand="0" w:oddHBand="0" w:evenHBand="0" w:firstRowFirstColumn="0" w:firstRowLastColumn="0" w:lastRowFirstColumn="0" w:lastRowLastColumn="0"/>
+              <w:rPr>
+                <w:sz w:val="20"/>
+                <w:szCs w:val="20"/>
+              </w:rPr>
+            </w:pPr>
+            <w:r>
+              <w:rPr>
+                <w:sz w:val="20"/>
+                <w:szCs w:val="20"/>
+              </w:rPr>
+              <w:t>10/04</w:t>
+            </w:r>
+          </w:p>
+        </w:tc>
+        <w:tc>
+          <w:tcPr>
+            <w:tcW w:w="1699" w:type="dxa"/>
+          </w:tcPr>
+          <w:p>
+            <w:pPr>
+              <w:jc w:val="center"/>
+              <w:cnfStyle w:val="000000000000" w:firstRow="0" w:lastRow="0" w:firstColumn="0" w:lastColumn="0" w:oddVBand="0" w:evenVBand="0" w:oddHBand="0" w:evenHBand="0" w:firstRowFirstColumn="0" w:firstRowLastColumn="0" w:lastRowFirstColumn="0" w:lastRowLastColumn="0"/>
+              <w:rPr>
+                <w:sz w:val="20"/>
+                <w:szCs w:val="20"/>
+              </w:rPr>
+            </w:pPr>
+            <w:r>
+              <w:rPr>
+                <w:sz w:val="20"/>
+                <w:szCs w:val="20"/>
+              </w:rPr>
+              <w:t>25/04</w:t>
+            </w:r>
+          </w:p>
+        </w:tc>
+        <w:tc>
+          <w:tcPr>
+            <w:tcW w:w="1699" w:type="dxa"/>
+          </w:tcPr>
+          <w:p>
+            <w:pPr>
+              <w:jc w:val="center"/>
+              <w:cnfStyle w:val="000000000000" w:firstRow="0" w:lastRow="0" w:firstColumn="0" w:lastColumn="0" w:oddVBand="0" w:evenVBand="0" w:oddHBand="0" w:evenHBand="0" w:firstRowFirstColumn="0" w:firstRowLastColumn="0" w:lastRowFirstColumn="0" w:lastRowLastColumn="0"/>
+              <w:rPr>
+                <w:sz w:val="20"/>
+                <w:szCs w:val="20"/>
+              </w:rPr>
+            </w:pPr>
+            <w:r>
+              <w:rPr>
+                <w:sz w:val="20"/>
+                <w:szCs w:val="20"/>
+              </w:rPr>
+              <w:t>José</w:t>
+            </w:r>
+          </w:p>
+        </w:tc>
+      </w:tr>
+      <w:tr>
+        <w:trPr>
+          <w:trHeight w:val="342"/>
+        </w:trPr>
+        <w:tc>
+          <w:tcPr>
+            <w:cnfStyle w:val="001000000000" w:firstRow="0" w:lastRow="0" w:firstColumn="1" w:lastColumn="0" w:oddVBand="0" w:evenVBand="0" w:oddHBand="0" w:evenHBand="0" w:firstRowFirstColumn="0" w:firstRowLastColumn="0" w:lastRowFirstColumn="0" w:lastRowLastColumn="0"/>
+            <w:tcW w:w="2689" w:type="dxa"/>
+          </w:tcPr>
+          <w:p>
+            <w:pPr>
+              <w:jc w:val="center"/>
+              <w:rPr>
+                <w:sz w:val="18"/>
+                <w:szCs w:val="18"/>
+              </w:rPr>
+            </w:pPr>
+            <w:r>
+              <w:rPr>
+                <w:sz w:val="18"/>
+                <w:szCs w:val="18"/>
+              </w:rPr>
+              <w:t xml:space="preserve">(13) </w:t>
+            </w:r>
+            <w:r>
+              <w:rPr>
+                <w:sz w:val="18"/>
+                <w:szCs w:val="18"/>
+              </w:rPr>
+              <w:t>Interações com os inimigos</w:t>
+            </w:r>
+          </w:p>
+        </w:tc>
+        <w:tc>
+          <w:tcPr>
+            <w:tcW w:w="1275" w:type="dxa"/>
+          </w:tcPr>
+          <w:p>
+            <w:pPr>
+              <w:jc w:val="center"/>
+              <w:cnfStyle w:val="000000000000" w:firstRow="0" w:lastRow="0" w:firstColumn="0" w:lastColumn="0" w:oddVBand="0" w:evenVBand="0" w:oddHBand="0" w:evenHBand="0" w:firstRowFirstColumn="0" w:firstRowLastColumn="0" w:lastRowFirstColumn="0" w:lastRowLastColumn="0"/>
+              <w:rPr>
+                <w:sz w:val="20"/>
+                <w:szCs w:val="20"/>
+              </w:rPr>
+            </w:pPr>
+            <w:r>
+              <w:rPr>
+                <w:sz w:val="20"/>
+                <w:szCs w:val="20"/>
+              </w:rPr>
+              <w:t>18 dias</w:t>
+            </w:r>
+          </w:p>
+        </w:tc>
+        <w:tc>
+          <w:tcPr>
+            <w:tcW w:w="1132" w:type="dxa"/>
+          </w:tcPr>
+          <w:p>
+            <w:pPr>
+              <w:jc w:val="center"/>
+              <w:cnfStyle w:val="000000000000" w:firstRow="0" w:lastRow="0" w:firstColumn="0" w:lastColumn="0" w:oddVBand="0" w:evenVBand="0" w:oddHBand="0" w:evenHBand="0" w:firstRowFirstColumn="0" w:firstRowLastColumn="0" w:lastRowFirstColumn="0" w:lastRowLastColumn="0"/>
+              <w:rPr>
+                <w:sz w:val="20"/>
+                <w:szCs w:val="20"/>
+              </w:rPr>
+            </w:pPr>
+            <w:r>
+              <w:rPr>
+                <w:sz w:val="20"/>
+                <w:szCs w:val="20"/>
+              </w:rPr>
+              <w:t>25/04</w:t>
+            </w:r>
+          </w:p>
+        </w:tc>
+        <w:tc>
+          <w:tcPr>
+            <w:tcW w:w="1699" w:type="dxa"/>
+          </w:tcPr>
+          <w:p>
+            <w:pPr>
+              <w:jc w:val="center"/>
+              <w:cnfStyle w:val="000000000000" w:firstRow="0" w:lastRow="0" w:firstColumn="0" w:lastColumn="0" w:oddVBand="0" w:evenVBand="0" w:oddHBand="0" w:evenHBand="0" w:firstRowFirstColumn="0" w:firstRowLastColumn="0" w:lastRowFirstColumn="0" w:lastRowLastColumn="0"/>
+              <w:rPr>
+                <w:sz w:val="20"/>
+                <w:szCs w:val="20"/>
+              </w:rPr>
+            </w:pPr>
+            <w:r>
+              <w:rPr>
+                <w:sz w:val="20"/>
+                <w:szCs w:val="20"/>
+              </w:rPr>
+              <w:t>12/05</w:t>
+            </w:r>
+          </w:p>
+        </w:tc>
+        <w:tc>
+          <w:tcPr>
+            <w:tcW w:w="1699" w:type="dxa"/>
+          </w:tcPr>
+          <w:p>
+            <w:pPr>
+              <w:jc w:val="center"/>
+              <w:cnfStyle w:val="000000000000" w:firstRow="0" w:lastRow="0" w:firstColumn="0" w:lastColumn="0" w:oddVBand="0" w:evenVBand="0" w:oddHBand="0" w:evenHBand="0" w:firstRowFirstColumn="0" w:firstRowLastColumn="0" w:lastRowFirstColumn="0" w:lastRowLastColumn="0"/>
+              <w:rPr>
+                <w:sz w:val="20"/>
+                <w:szCs w:val="20"/>
+              </w:rPr>
+            </w:pPr>
+            <w:r>
+              <w:rPr>
+                <w:sz w:val="20"/>
+                <w:szCs w:val="20"/>
+              </w:rPr>
+              <w:t>Todos</w:t>
+            </w:r>
+          </w:p>
+        </w:tc>
+      </w:tr>
+      <w:tr>
+        <w:trPr>
+          <w:trHeight w:val="342"/>
+        </w:trPr>
+        <w:tc>
+          <w:tcPr>
+            <w:cnfStyle w:val="001000000000" w:firstRow="0" w:lastRow="0" w:firstColumn="1" w:lastColumn="0" w:oddVBand="0" w:evenVBand="0" w:oddHBand="0" w:evenHBand="0" w:firstRowFirstColumn="0" w:firstRowLastColumn="0" w:lastRowFirstColumn="0" w:lastRowLastColumn="0"/>
+            <w:tcW w:w="2689" w:type="dxa"/>
+          </w:tcPr>
+          <w:p>
+            <w:pPr>
+              <w:jc w:val="center"/>
+              <w:rPr>
+                <w:sz w:val="18"/>
+                <w:szCs w:val="18"/>
+              </w:rPr>
+            </w:pPr>
+            <w:r>
+              <w:rPr>
+                <w:sz w:val="18"/>
+                <w:szCs w:val="18"/>
+              </w:rPr>
+              <w:t xml:space="preserve">(14) </w:t>
+            </w:r>
+            <w:r>
+              <w:rPr>
+                <w:sz w:val="18"/>
+                <w:szCs w:val="18"/>
+              </w:rPr>
+              <w:t>Construção de níveis</w:t>
+            </w:r>
+          </w:p>
+        </w:tc>
+        <w:tc>
+          <w:tcPr>
+            <w:tcW w:w="1275" w:type="dxa"/>
+          </w:tcPr>
+          <w:p>
+            <w:pPr>
+              <w:jc w:val="center"/>
+              <w:cnfStyle w:val="000000000000" w:firstRow="0" w:lastRow="0" w:firstColumn="0" w:lastColumn="0" w:oddVBand="0" w:evenVBand="0" w:oddHBand="0" w:evenHBand="0" w:firstRowFirstColumn="0" w:firstRowLastColumn="0" w:lastRowFirstColumn="0" w:lastRowLastColumn="0"/>
+              <w:rPr>
+                <w:sz w:val="20"/>
+                <w:szCs w:val="20"/>
+              </w:rPr>
+            </w:pPr>
+            <w:r>
+              <w:rPr>
+                <w:sz w:val="20"/>
+                <w:szCs w:val="20"/>
+              </w:rPr>
+              <w:t>47 dias</w:t>
+            </w:r>
+          </w:p>
+        </w:tc>
+        <w:tc>
+          <w:tcPr>
+            <w:tcW w:w="1132" w:type="dxa"/>
+          </w:tcPr>
+          <w:p>
+            <w:pPr>
+              <w:jc w:val="center"/>
+              <w:cnfStyle w:val="000000000000" w:firstRow="0" w:lastRow="0" w:firstColumn="0" w:lastColumn="0" w:oddVBand="0" w:evenVBand="0" w:oddHBand="0" w:evenHBand="0" w:firstRowFirstColumn="0" w:firstRowLastColumn="0" w:lastRowFirstColumn="0" w:lastRowLastColumn="0"/>
+              <w:rPr>
+                <w:sz w:val="20"/>
+                <w:szCs w:val="20"/>
+              </w:rPr>
+            </w:pPr>
+            <w:r>
+              <w:rPr>
+                <w:sz w:val="20"/>
+                <w:szCs w:val="20"/>
+              </w:rPr>
+              <w:t>27/03</w:t>
+            </w:r>
+          </w:p>
+        </w:tc>
+        <w:tc>
+          <w:tcPr>
+            <w:tcW w:w="1699" w:type="dxa"/>
+          </w:tcPr>
+          <w:p>
+            <w:pPr>
+              <w:jc w:val="center"/>
+              <w:cnfStyle w:val="000000000000" w:firstRow="0" w:lastRow="0" w:firstColumn="0" w:lastColumn="0" w:oddVBand="0" w:evenVBand="0" w:oddHBand="0" w:evenHBand="0" w:firstRowFirstColumn="0" w:firstRowLastColumn="0" w:lastRowFirstColumn="0" w:lastRowLastColumn="0"/>
+              <w:rPr>
+                <w:sz w:val="20"/>
+                <w:szCs w:val="20"/>
+              </w:rPr>
+            </w:pPr>
+            <w:r>
+              <w:rPr>
+                <w:sz w:val="20"/>
+                <w:szCs w:val="20"/>
+              </w:rPr>
+              <w:t>12/05</w:t>
+            </w:r>
+          </w:p>
+        </w:tc>
+        <w:tc>
+          <w:tcPr>
+            <w:tcW w:w="1699" w:type="dxa"/>
+          </w:tcPr>
+          <w:p>
+            <w:pPr>
+              <w:jc w:val="center"/>
+              <w:cnfStyle w:val="000000000000" w:firstRow="0" w:lastRow="0" w:firstColumn="0" w:lastColumn="0" w:oddVBand="0" w:evenVBand="0" w:oddHBand="0" w:evenHBand="0" w:firstRowFirstColumn="0" w:firstRowLastColumn="0" w:lastRowFirstColumn="0" w:lastRowLastColumn="0"/>
+              <w:rPr>
+                <w:sz w:val="20"/>
+                <w:szCs w:val="20"/>
+                <w:u w:val="single"/>
+              </w:rPr>
+            </w:pPr>
+            <w:r>
+              <w:rPr>
+                <w:sz w:val="20"/>
+                <w:szCs w:val="20"/>
+              </w:rPr>
+              <w:t>Todos</w:t>
+            </w:r>
+          </w:p>
+        </w:tc>
+      </w:tr>
+      <w:tr>
+        <w:trPr>
+          <w:trHeight w:val="342"/>
+        </w:trPr>
+        <w:tc>
+          <w:tcPr>
+            <w:cnfStyle w:val="001000000000" w:firstRow="0" w:lastRow="0" w:firstColumn="1" w:lastColumn="0" w:oddVBand="0" w:evenVBand="0" w:oddHBand="0" w:evenHBand="0" w:firstRowFirstColumn="0" w:firstRowLastColumn="0" w:lastRowFirstColumn="0" w:lastRowLastColumn="0"/>
+            <w:tcW w:w="2689" w:type="dxa"/>
+          </w:tcPr>
+          <w:p>
+            <w:pPr>
+              <w:jc w:val="center"/>
+              <w:rPr>
+                <w:sz w:val="20"/>
+                <w:szCs w:val="20"/>
+                <w:u w:val="single"/>
+              </w:rPr>
+            </w:pPr>
+            <w:r>
+              <w:rPr>
+                <w:sz w:val="20"/>
+                <w:szCs w:val="20"/>
+              </w:rPr>
+              <w:t xml:space="preserve">(15) </w:t>
+            </w:r>
+            <w:r>
+              <w:rPr>
+                <w:sz w:val="20"/>
+                <w:szCs w:val="20"/>
+              </w:rPr>
+              <w:t>Testes</w:t>
+            </w:r>
+          </w:p>
+        </w:tc>
+        <w:tc>
+          <w:tcPr>
+            <w:tcW w:w="1275" w:type="dxa"/>
+          </w:tcPr>
+          <w:p>
+            <w:pPr>
+              <w:jc w:val="center"/>
+              <w:cnfStyle w:val="000000000000" w:firstRow="0" w:lastRow="0" w:firstColumn="0" w:lastColumn="0" w:oddVBand="0" w:evenVBand="0" w:oddHBand="0" w:evenHBand="0" w:firstRowFirstColumn="0" w:firstRowLastColumn="0" w:lastRowFirstColumn="0" w:lastRowLastColumn="0"/>
+              <w:rPr>
+                <w:sz w:val="20"/>
+                <w:szCs w:val="20"/>
+              </w:rPr>
+            </w:pPr>
+            <w:r>
+              <w:rPr>
+                <w:sz w:val="20"/>
+                <w:szCs w:val="20"/>
+              </w:rPr>
+              <w:t>10 dias</w:t>
+            </w:r>
+          </w:p>
+        </w:tc>
+        <w:tc>
+          <w:tcPr>
+            <w:tcW w:w="1132" w:type="dxa"/>
+          </w:tcPr>
+          <w:p>
+            <w:pPr>
+              <w:jc w:val="center"/>
+              <w:cnfStyle w:val="000000000000" w:firstRow="0" w:lastRow="0" w:firstColumn="0" w:lastColumn="0" w:oddVBand="0" w:evenVBand="0" w:oddHBand="0" w:evenHBand="0" w:firstRowFirstColumn="0" w:firstRowLastColumn="0" w:lastRowFirstColumn="0" w:lastRowLastColumn="0"/>
+              <w:rPr>
+                <w:sz w:val="20"/>
+                <w:szCs w:val="20"/>
+              </w:rPr>
+            </w:pPr>
+            <w:r>
+              <w:rPr>
+                <w:sz w:val="20"/>
+                <w:szCs w:val="20"/>
+              </w:rPr>
+              <w:t>12/05</w:t>
+            </w:r>
+          </w:p>
+        </w:tc>
+        <w:tc>
+          <w:tcPr>
+            <w:tcW w:w="1699" w:type="dxa"/>
+          </w:tcPr>
+          <w:p>
+            <w:pPr>
+              <w:jc w:val="center"/>
+              <w:cnfStyle w:val="000000000000" w:firstRow="0" w:lastRow="0" w:firstColumn="0" w:lastColumn="0" w:oddVBand="0" w:evenVBand="0" w:oddHBand="0" w:evenHBand="0" w:firstRowFirstColumn="0" w:firstRowLastColumn="0" w:lastRowFirstColumn="0" w:lastRowLastColumn="0"/>
+              <w:rPr>
+                <w:sz w:val="20"/>
+                <w:szCs w:val="20"/>
+              </w:rPr>
+            </w:pPr>
+            <w:r>
+              <w:rPr>
+                <w:sz w:val="20"/>
+                <w:szCs w:val="20"/>
+              </w:rPr>
+              <w:t>22/05</w:t>
+            </w:r>
+          </w:p>
+        </w:tc>
+        <w:tc>
+          <w:tcPr>
+            <w:tcW w:w="1699" w:type="dxa"/>
+          </w:tcPr>
+          <w:p>
+            <w:pPr>
+              <w:jc w:val="center"/>
+              <w:cnfStyle w:val="000000000000" w:firstRow="0" w:lastRow="0" w:firstColumn="0" w:lastColumn="0" w:oddVBand="0" w:evenVBand="0" w:oddHBand="0" w:evenHBand="0" w:firstRowFirstColumn="0" w:firstRowLastColumn="0" w:lastRowFirstColumn="0" w:lastRowLastColumn="0"/>
+              <w:rPr>
+                <w:sz w:val="20"/>
+                <w:szCs w:val="20"/>
+              </w:rPr>
+            </w:pPr>
+            <w:r>
+              <w:rPr>
+                <w:sz w:val="20"/>
+                <w:szCs w:val="20"/>
+              </w:rPr>
+              <w:t>Todos</w:t>
+            </w:r>
+          </w:p>
+        </w:tc>
+      </w:tr>
+      <w:tr>
+        <w:trPr>
+          <w:trHeight w:val="342"/>
+        </w:trPr>
+        <w:tc>
+          <w:tcPr>
+            <w:cnfStyle w:val="001000000000" w:firstRow="0" w:lastRow="0" w:firstColumn="1" w:lastColumn="0" w:oddVBand="0" w:evenVBand="0" w:oddHBand="0" w:evenHBand="0" w:firstRowFirstColumn="0" w:firstRowLastColumn="0" w:lastRowFirstColumn="0" w:lastRowLastColumn="0"/>
+            <w:tcW w:w="2689" w:type="dxa"/>
+          </w:tcPr>
+          <w:p>
+            <w:pPr>
+              <w:jc w:val="center"/>
+              <w:rPr>
+                <w:sz w:val="20"/>
+                <w:szCs w:val="20"/>
+              </w:rPr>
+            </w:pPr>
+            <w:r>
+              <w:rPr>
+                <w:sz w:val="20"/>
+                <w:szCs w:val="20"/>
+              </w:rPr>
+              <w:t xml:space="preserve">(16) </w:t>
+            </w:r>
             <w:r>
               <w:rPr>
                 <w:sz w:val="20"/>
@@ -3710,69 +4485,823 @@
           <w:szCs w:val="28"/>
         </w:rPr>
       </w:pPr>
-    </w:p>
-    <w:p>
-      <w:pPr>
-        <w:jc w:val="both"/>
-        <w:rPr>
-          <w:sz w:val="28"/>
-          <w:szCs w:val="28"/>
-        </w:rPr>
-      </w:pPr>
-    </w:p>
-    <w:p>
-      <w:pPr>
-        <w:jc w:val="both"/>
-        <w:rPr>
-          <w:sz w:val="24"/>
-          <w:szCs w:val="24"/>
+      <w:r>
+        <w:rPr>
+          <w:noProof/>
+          <w:sz w:val="28"/>
+          <w:szCs w:val="28"/>
+        </w:rPr>
+        <w:drawing>
+          <wp:anchor distT="0" distB="0" distL="114300" distR="114300" simplePos="0" relativeHeight="251676672" behindDoc="0" locked="0" layoutInCell="1" allowOverlap="1" wp14:anchorId="7D77D01E" wp14:editId="414B377F">
+            <wp:simplePos x="0" y="0"/>
+            <wp:positionH relativeFrom="column">
+              <wp:posOffset>166815</wp:posOffset>
+            </wp:positionH>
+            <wp:positionV relativeFrom="paragraph">
+              <wp:posOffset>207645</wp:posOffset>
+            </wp:positionV>
+            <wp:extent cx="5720715" cy="3569335"/>
+            <wp:effectExtent l="0" t="0" r="0" b="0"/>
+            <wp:wrapNone/>
+            <wp:docPr id="9" name="Imagem 9"/>
+            <wp:cNvGraphicFramePr>
+              <a:graphicFrameLocks xmlns:a="http://schemas.openxmlformats.org/drawingml/2006/main" noChangeAspect="1"/>
+            </wp:cNvGraphicFramePr>
+            <a:graphic xmlns:a="http://schemas.openxmlformats.org/drawingml/2006/main">
+              <a:graphicData uri="http://schemas.openxmlformats.org/drawingml/2006/picture">
+                <pic:pic xmlns:pic="http://schemas.openxmlformats.org/drawingml/2006/picture">
+                  <pic:nvPicPr>
+                    <pic:cNvPr id="0" name="Picture 2"/>
+                    <pic:cNvPicPr>
+                      <a:picLocks noChangeAspect="1" noChangeArrowheads="1"/>
+                    </pic:cNvPicPr>
+                  </pic:nvPicPr>
+                  <pic:blipFill rotWithShape="1">
+                    <a:blip r:embed="rId12">
+                      <a:extLst>
+                        <a:ext uri="{28A0092B-C50C-407E-A947-70E740481C1C}">
+                          <a14:useLocalDpi xmlns:a14="http://schemas.microsoft.com/office/drawing/2010/main" val="0"/>
+                        </a:ext>
+                      </a:extLst>
+                    </a:blip>
+                    <a:srcRect l="48654" r="7225"/>
+                    <a:stretch/>
+                  </pic:blipFill>
+                  <pic:spPr bwMode="auto">
+                    <a:xfrm>
+                      <a:off x="0" y="0"/>
+                      <a:ext cx="5720715" cy="3569335"/>
+                    </a:xfrm>
+                    <a:prstGeom prst="rect">
+                      <a:avLst/>
+                    </a:prstGeom>
+                    <a:noFill/>
+                    <a:ln>
+                      <a:noFill/>
+                    </a:ln>
+                    <a:extLst>
+                      <a:ext uri="{53640926-AAD7-44D8-BBD7-CCE9431645EC}">
+                        <a14:shadowObscured xmlns:a14="http://schemas.microsoft.com/office/drawing/2010/main"/>
+                      </a:ext>
+                    </a:extLst>
+                  </pic:spPr>
+                </pic:pic>
+              </a:graphicData>
+            </a:graphic>
+            <wp14:sizeRelH relativeFrom="margin">
+              <wp14:pctWidth>0</wp14:pctWidth>
+            </wp14:sizeRelH>
+            <wp14:sizeRelV relativeFrom="margin">
+              <wp14:pctHeight>0</wp14:pctHeight>
+            </wp14:sizeRelV>
+          </wp:anchor>
+        </w:drawing>
+      </w:r>
+    </w:p>
+    <w:p>
+      <w:pPr>
+        <w:jc w:val="both"/>
+        <w:rPr>
+          <w:sz w:val="28"/>
+          <w:szCs w:val="28"/>
+        </w:rPr>
+      </w:pPr>
+    </w:p>
+    <w:p>
+      <w:pPr>
+        <w:spacing w:line="160" w:lineRule="exact"/>
+        <w:jc w:val="both"/>
+        <w:rPr>
+          <w:noProof/>
+          <w:sz w:val="16"/>
+          <w:szCs w:val="16"/>
+        </w:rPr>
+      </w:pPr>
+      <w:r>
+        <w:rPr>
+          <w:noProof/>
+          <w:sz w:val="16"/>
+          <w:szCs w:val="16"/>
+        </w:rPr>
+        <w:t>1</w:t>
+      </w:r>
+    </w:p>
+    <w:p>
+      <w:pPr>
+        <w:spacing w:line="160" w:lineRule="exact"/>
+        <w:jc w:val="both"/>
+        <w:rPr>
+          <w:noProof/>
+          <w:sz w:val="16"/>
+          <w:szCs w:val="16"/>
+        </w:rPr>
+      </w:pPr>
+      <w:r>
+        <w:rPr>
+          <w:noProof/>
+          <w:sz w:val="16"/>
+          <w:szCs w:val="16"/>
+        </w:rPr>
+        <w:t>2</w:t>
+      </w:r>
+    </w:p>
+    <w:p>
+      <w:pPr>
+        <w:spacing w:line="160" w:lineRule="exact"/>
+        <w:jc w:val="both"/>
+        <w:rPr>
+          <w:noProof/>
+          <w:sz w:val="16"/>
+          <w:szCs w:val="16"/>
+        </w:rPr>
+      </w:pPr>
+      <w:r>
+        <w:rPr>
+          <w:noProof/>
+          <w:sz w:val="16"/>
+          <w:szCs w:val="16"/>
+        </w:rPr>
+        <w:t>3</w:t>
+      </w:r>
+    </w:p>
+    <w:p>
+      <w:pPr>
+        <w:spacing w:line="160" w:lineRule="exact"/>
+        <w:jc w:val="both"/>
+        <w:rPr>
+          <w:noProof/>
+          <w:sz w:val="16"/>
+          <w:szCs w:val="16"/>
+        </w:rPr>
+      </w:pPr>
+      <w:r>
+        <w:rPr>
+          <w:noProof/>
+          <w:sz w:val="16"/>
+          <w:szCs w:val="16"/>
+        </w:rPr>
+        <w:t>4</w:t>
+      </w:r>
+    </w:p>
+    <w:p>
+      <w:pPr>
+        <w:spacing w:line="160" w:lineRule="exact"/>
+        <w:jc w:val="both"/>
+        <w:rPr>
+          <w:noProof/>
+          <w:sz w:val="16"/>
+          <w:szCs w:val="16"/>
+        </w:rPr>
+      </w:pPr>
+      <w:r>
+        <w:rPr>
+          <w:noProof/>
+          <w:sz w:val="16"/>
+          <w:szCs w:val="16"/>
+        </w:rPr>
+        <w:t>5</w:t>
+      </w:r>
+    </w:p>
+    <w:p>
+      <w:pPr>
+        <w:spacing w:line="160" w:lineRule="exact"/>
+        <w:jc w:val="both"/>
+        <w:rPr>
+          <w:noProof/>
+          <w:sz w:val="16"/>
+          <w:szCs w:val="16"/>
+        </w:rPr>
+      </w:pPr>
+      <w:r>
+        <w:rPr>
+          <w:noProof/>
+          <w:sz w:val="16"/>
+          <w:szCs w:val="16"/>
+        </w:rPr>
+        <w:t>6</w:t>
+      </w:r>
+    </w:p>
+    <w:p>
+      <w:pPr>
+        <w:spacing w:line="160" w:lineRule="exact"/>
+        <w:jc w:val="both"/>
+        <w:rPr>
+          <w:noProof/>
+          <w:sz w:val="16"/>
+          <w:szCs w:val="16"/>
+        </w:rPr>
+      </w:pPr>
+      <w:r>
+        <w:rPr>
+          <w:noProof/>
+          <w:sz w:val="16"/>
+          <w:szCs w:val="16"/>
+        </w:rPr>
+        <w:t>7</w:t>
+      </w:r>
+    </w:p>
+    <w:p>
+      <w:pPr>
+        <w:spacing w:line="160" w:lineRule="exact"/>
+        <w:jc w:val="both"/>
+        <w:rPr>
+          <w:noProof/>
+          <w:sz w:val="16"/>
+          <w:szCs w:val="16"/>
+        </w:rPr>
+      </w:pPr>
+      <w:r>
+        <w:rPr>
+          <w:noProof/>
+          <w:sz w:val="16"/>
+          <w:szCs w:val="16"/>
+        </w:rPr>
+        <w:t>8</w:t>
+      </w:r>
+    </w:p>
+    <w:p>
+      <w:pPr>
+        <w:spacing w:line="160" w:lineRule="exact"/>
+        <w:jc w:val="both"/>
+        <w:rPr>
+          <w:noProof/>
+          <w:sz w:val="16"/>
+          <w:szCs w:val="16"/>
+        </w:rPr>
+      </w:pPr>
+      <w:r>
+        <w:rPr>
+          <w:noProof/>
+          <w:sz w:val="16"/>
+          <w:szCs w:val="16"/>
+        </w:rPr>
+        <w:t>9</w:t>
+      </w:r>
+    </w:p>
+    <w:p>
+      <w:pPr>
+        <w:spacing w:line="160" w:lineRule="exact"/>
+        <w:jc w:val="both"/>
+        <w:rPr>
+          <w:noProof/>
+          <w:sz w:val="16"/>
+          <w:szCs w:val="16"/>
+        </w:rPr>
+      </w:pPr>
+      <w:r>
+        <w:rPr>
+          <w:noProof/>
+          <w:sz w:val="16"/>
+          <w:szCs w:val="16"/>
+        </w:rPr>
+        <w:t>10</w:t>
+      </w:r>
+    </w:p>
+    <w:p>
+      <w:pPr>
+        <w:spacing w:line="160" w:lineRule="exact"/>
+        <w:jc w:val="both"/>
+        <w:rPr>
+          <w:noProof/>
+          <w:sz w:val="16"/>
+          <w:szCs w:val="16"/>
+        </w:rPr>
+      </w:pPr>
+      <w:r>
+        <w:rPr>
+          <w:noProof/>
+          <w:sz w:val="16"/>
+          <w:szCs w:val="16"/>
+        </w:rPr>
+        <w:t>11</w:t>
+      </w:r>
+    </w:p>
+    <w:p>
+      <w:pPr>
+        <w:spacing w:line="160" w:lineRule="exact"/>
+        <w:jc w:val="both"/>
+        <w:rPr>
+          <w:noProof/>
+          <w:sz w:val="16"/>
+          <w:szCs w:val="16"/>
+        </w:rPr>
+      </w:pPr>
+      <w:r>
+        <w:rPr>
+          <w:noProof/>
+          <w:sz w:val="16"/>
+          <w:szCs w:val="16"/>
+        </w:rPr>
+        <w:t>12</w:t>
+      </w:r>
+    </w:p>
+    <w:p>
+      <w:pPr>
+        <w:spacing w:line="160" w:lineRule="exact"/>
+        <w:jc w:val="both"/>
+        <w:rPr>
+          <w:noProof/>
+          <w:sz w:val="16"/>
+          <w:szCs w:val="16"/>
+        </w:rPr>
+      </w:pPr>
+      <w:r>
+        <w:rPr>
+          <w:noProof/>
+          <w:sz w:val="16"/>
+          <w:szCs w:val="16"/>
+        </w:rPr>
+        <w:t>13</w:t>
+      </w:r>
+    </w:p>
+    <w:p>
+      <w:pPr>
+        <w:spacing w:line="160" w:lineRule="exact"/>
+        <w:jc w:val="both"/>
+        <w:rPr>
+          <w:noProof/>
+          <w:sz w:val="16"/>
+          <w:szCs w:val="16"/>
+        </w:rPr>
+      </w:pPr>
+      <w:r>
+        <w:rPr>
+          <w:noProof/>
+          <w:sz w:val="16"/>
+          <w:szCs w:val="16"/>
+        </w:rPr>
+        <w:t>14</w:t>
+      </w:r>
+    </w:p>
+    <w:p>
+      <w:pPr>
+        <w:spacing w:line="160" w:lineRule="exact"/>
+        <w:jc w:val="both"/>
+        <w:rPr>
+          <w:noProof/>
+          <w:sz w:val="16"/>
+          <w:szCs w:val="16"/>
+        </w:rPr>
+      </w:pPr>
+      <w:r>
+        <w:rPr>
+          <w:noProof/>
+          <w:sz w:val="16"/>
+          <w:szCs w:val="16"/>
+        </w:rPr>
+        <w:t>15</w:t>
+      </w:r>
+    </w:p>
+    <w:p>
+      <w:pPr>
+        <w:spacing w:line="160" w:lineRule="exact"/>
+        <w:jc w:val="both"/>
+        <w:rPr>
+          <w:noProof/>
+          <w:sz w:val="16"/>
+          <w:szCs w:val="16"/>
+        </w:rPr>
+      </w:pPr>
+      <w:r>
+        <w:rPr>
+          <w:noProof/>
+          <w:sz w:val="16"/>
+          <w:szCs w:val="16"/>
+        </w:rPr>
+        <w:t>16</w:t>
+      </w:r>
+      <w:r>
+        <w:rPr>
+          <w:noProof/>
+          <w:sz w:val="28"/>
+          <w:szCs w:val="28"/>
+        </w:rPr>
+        <mc:AlternateContent>
+          <mc:Choice Requires="wps">
+            <w:drawing>
+              <wp:anchor distT="45720" distB="45720" distL="114300" distR="114300" simplePos="0" relativeHeight="251675648" behindDoc="1" locked="0" layoutInCell="1" allowOverlap="1" wp14:anchorId="22F71FED" wp14:editId="55D3C4E0">
+                <wp:simplePos x="0" y="0"/>
+                <wp:positionH relativeFrom="column">
+                  <wp:posOffset>-188849</wp:posOffset>
+                </wp:positionH>
+                <wp:positionV relativeFrom="paragraph">
+                  <wp:posOffset>630885</wp:posOffset>
+                </wp:positionV>
+                <wp:extent cx="321869" cy="299924"/>
+                <wp:effectExtent l="0" t="0" r="21590" b="24130"/>
+                <wp:wrapNone/>
+                <wp:docPr id="12" name="Caixa de Texto 2"/>
+                <wp:cNvGraphicFramePr>
+                  <a:graphicFrameLocks xmlns:a="http://schemas.openxmlformats.org/drawingml/2006/main"/>
+                </wp:cNvGraphicFramePr>
+                <a:graphic xmlns:a="http://schemas.openxmlformats.org/drawingml/2006/main">
+                  <a:graphicData uri="http://schemas.microsoft.com/office/word/2010/wordprocessingShape">
+                    <wps:wsp>
+                      <wps:cNvSpPr txBox="1">
+                        <a:spLocks noChangeArrowheads="1"/>
+                      </wps:cNvSpPr>
+                      <wps:spPr bwMode="auto">
+                        <a:xfrm>
+                          <a:off x="0" y="0"/>
+                          <a:ext cx="321869" cy="299924"/>
+                        </a:xfrm>
+                        <a:prstGeom prst="rect">
+                          <a:avLst/>
+                        </a:prstGeom>
+                        <a:solidFill>
+                          <a:srgbClr val="FFFFFF"/>
+                        </a:solidFill>
+                        <a:ln w="9525">
+                          <a:solidFill>
+                            <a:schemeClr val="bg1"/>
+                          </a:solidFill>
+                          <a:miter lim="800000"/>
+                          <a:headEnd/>
+                          <a:tailEnd/>
+                        </a:ln>
+                      </wps:spPr>
+                      <wps:txbx>
+                        <w:txbxContent>
+                          <w:p>
+                            <w:pPr>
+                              <w:rPr>
+                                <w:sz w:val="18"/>
+                                <w:szCs w:val="18"/>
+                              </w:rPr>
+                            </w:pPr>
+                          </w:p>
+                        </w:txbxContent>
+                      </wps:txbx>
+                      <wps:bodyPr rot="0" vert="horz" wrap="square" lIns="91440" tIns="45720" rIns="91440" bIns="45720" anchor="t" anchorCtr="0">
+                        <a:noAutofit/>
+                      </wps:bodyPr>
+                    </wps:wsp>
+                  </a:graphicData>
+                </a:graphic>
+                <wp14:sizeRelH relativeFrom="margin">
+                  <wp14:pctWidth>0</wp14:pctWidth>
+                </wp14:sizeRelH>
+                <wp14:sizeRelV relativeFrom="margin">
+                  <wp14:pctHeight>0</wp14:pctHeight>
+                </wp14:sizeRelV>
+              </wp:anchor>
+            </w:drawing>
+          </mc:Choice>
+          <mc:Fallback>
+            <w:pict>
+              <v:shape w14:anchorId="22F71FED" id="_x0000_s1030" type="#_x0000_t202" style="position:absolute;left:0;text-align:left;margin-left:-14.85pt;margin-top:49.7pt;width:25.35pt;height:23.6pt;z-index:-251640832;visibility:visible;mso-wrap-style:square;mso-width-percent:0;mso-height-percent:0;mso-wrap-distance-left:9pt;mso-wrap-distance-top:3.6pt;mso-wrap-distance-right:9pt;mso-wrap-distance-bottom:3.6pt;mso-position-horizontal:absolute;mso-position-horizontal-relative:text;mso-position-vertical:absolute;mso-position-vertical-relative:text;mso-width-percent:0;mso-height-percent:0;mso-width-relative:margin;mso-height-relative:margin;v-text-anchor:top" o:gfxdata="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" strokecolor="white [3212]">
+                <v:textbox>
+                  <w:txbxContent>
+                    <w:p>
+                      <w:pPr>
+                        <w:rPr>
+                          <w:sz w:val="18"/>
+                          <w:szCs w:val="18"/>
+                        </w:rPr>
+                      </w:pPr>
+                    </w:p>
+                  </w:txbxContent>
+                </v:textbox>
+              </v:shape>
+            </w:pict>
+          </mc:Fallback>
+        </mc:AlternateContent>
+      </w:r>
+      <w:r>
+        <w:rPr>
+          <w:noProof/>
+          <w:sz w:val="28"/>
+          <w:szCs w:val="28"/>
+        </w:rPr>
+        <mc:AlternateContent>
+          <mc:Choice Requires="wps">
+            <w:drawing>
+              <wp:anchor distT="45720" distB="45720" distL="114300" distR="114300" simplePos="0" relativeHeight="251673600" behindDoc="1" locked="0" layoutInCell="1" allowOverlap="1" wp14:anchorId="03149D17" wp14:editId="56FAA512">
+                <wp:simplePos x="0" y="0"/>
+                <wp:positionH relativeFrom="column">
+                  <wp:posOffset>-195860</wp:posOffset>
+                </wp:positionH>
+                <wp:positionV relativeFrom="paragraph">
+                  <wp:posOffset>469900</wp:posOffset>
+                </wp:positionV>
+                <wp:extent cx="321869" cy="299924"/>
+                <wp:effectExtent l="0" t="0" r="21590" b="24130"/>
+                <wp:wrapNone/>
+                <wp:docPr id="11" name="Caixa de Texto 2"/>
+                <wp:cNvGraphicFramePr>
+                  <a:graphicFrameLocks xmlns:a="http://schemas.openxmlformats.org/drawingml/2006/main"/>
+                </wp:cNvGraphicFramePr>
+                <a:graphic xmlns:a="http://schemas.openxmlformats.org/drawingml/2006/main">
+                  <a:graphicData uri="http://schemas.microsoft.com/office/word/2010/wordprocessingShape">
+                    <wps:wsp>
+                      <wps:cNvSpPr txBox="1">
+                        <a:spLocks noChangeArrowheads="1"/>
+                      </wps:cNvSpPr>
+                      <wps:spPr bwMode="auto">
+                        <a:xfrm>
+                          <a:off x="0" y="0"/>
+                          <a:ext cx="321869" cy="299924"/>
+                        </a:xfrm>
+                        <a:prstGeom prst="rect">
+                          <a:avLst/>
+                        </a:prstGeom>
+                        <a:solidFill>
+                          <a:srgbClr val="FFFFFF"/>
+                        </a:solidFill>
+                        <a:ln w="9525">
+                          <a:solidFill>
+                            <a:schemeClr val="bg1"/>
+                          </a:solidFill>
+                          <a:miter lim="800000"/>
+                          <a:headEnd/>
+                          <a:tailEnd/>
+                        </a:ln>
+                      </wps:spPr>
+                      <wps:txbx>
+                        <w:txbxContent>
+                          <w:p>
+                            <w:pPr>
+                              <w:rPr>
+                                <w:sz w:val="18"/>
+                                <w:szCs w:val="18"/>
+                              </w:rPr>
+                            </w:pPr>
+                          </w:p>
+                        </w:txbxContent>
+                      </wps:txbx>
+                      <wps:bodyPr rot="0" vert="horz" wrap="square" lIns="91440" tIns="45720" rIns="91440" bIns="45720" anchor="t" anchorCtr="0">
+                        <a:noAutofit/>
+                      </wps:bodyPr>
+                    </wps:wsp>
+                  </a:graphicData>
+                </a:graphic>
+                <wp14:sizeRelH relativeFrom="margin">
+                  <wp14:pctWidth>0</wp14:pctWidth>
+                </wp14:sizeRelH>
+                <wp14:sizeRelV relativeFrom="margin">
+                  <wp14:pctHeight>0</wp14:pctHeight>
+                </wp14:sizeRelV>
+              </wp:anchor>
+            </w:drawing>
+          </mc:Choice>
+          <mc:Fallback>
+            <w:pict>
+              <v:shape w14:anchorId="03149D17" id="_x0000_s1031" type="#_x0000_t202" style="position:absolute;left:0;text-align:left;margin-left:-15.4pt;margin-top:37pt;width:25.35pt;height:23.6pt;z-index:-251642880;visibility:visible;mso-wrap-style:square;mso-width-percent:0;mso-height-percent:0;mso-wrap-distance-left:9pt;mso-wrap-distance-top:3.6pt;mso-wrap-distance-right:9pt;mso-wrap-distance-bottom:3.6pt;mso-position-horizontal:absolute;mso-position-horizontal-relative:text;mso-position-vertical:absolute;mso-position-vertical-relative:text;mso-width-percent:0;mso-height-percent:0;mso-width-relative:margin;mso-height-relative:margin;v-text-anchor:top" o:gfxdata="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" strokecolor="white [3212]">
+                <v:textbox>
+                  <w:txbxContent>
+                    <w:p>
+                      <w:pPr>
+                        <w:rPr>
+                          <w:sz w:val="18"/>
+                          <w:szCs w:val="18"/>
+                        </w:rPr>
+                      </w:pPr>
+                    </w:p>
+                  </w:txbxContent>
+                </v:textbox>
+              </v:shape>
+            </w:pict>
+          </mc:Fallback>
+        </mc:AlternateContent>
+      </w:r>
+      <w:r>
+        <w:rPr>
+          <w:noProof/>
+          <w:sz w:val="28"/>
+          <w:szCs w:val="28"/>
+        </w:rPr>
+        <mc:AlternateContent>
+          <mc:Choice Requires="wps">
+            <w:drawing>
+              <wp:anchor distT="45720" distB="45720" distL="114300" distR="114300" simplePos="0" relativeHeight="251671552" behindDoc="1" locked="0" layoutInCell="1" allowOverlap="1" wp14:anchorId="1B217483" wp14:editId="549DD429">
+                <wp:simplePos x="0" y="0"/>
+                <wp:positionH relativeFrom="column">
+                  <wp:posOffset>-187681</wp:posOffset>
+                </wp:positionH>
+                <wp:positionV relativeFrom="paragraph">
+                  <wp:posOffset>317830</wp:posOffset>
+                </wp:positionV>
+                <wp:extent cx="321869" cy="299924"/>
+                <wp:effectExtent l="0" t="0" r="21590" b="24130"/>
+                <wp:wrapNone/>
+                <wp:docPr id="10" name="Caixa de Texto 2"/>
+                <wp:cNvGraphicFramePr>
+                  <a:graphicFrameLocks xmlns:a="http://schemas.openxmlformats.org/drawingml/2006/main"/>
+                </wp:cNvGraphicFramePr>
+                <a:graphic xmlns:a="http://schemas.openxmlformats.org/drawingml/2006/main">
+                  <a:graphicData uri="http://schemas.microsoft.com/office/word/2010/wordprocessingShape">
+                    <wps:wsp>
+                      <wps:cNvSpPr txBox="1">
+                        <a:spLocks noChangeArrowheads="1"/>
+                      </wps:cNvSpPr>
+                      <wps:spPr bwMode="auto">
+                        <a:xfrm>
+                          <a:off x="0" y="0"/>
+                          <a:ext cx="321869" cy="299924"/>
+                        </a:xfrm>
+                        <a:prstGeom prst="rect">
+                          <a:avLst/>
+                        </a:prstGeom>
+                        <a:solidFill>
+                          <a:srgbClr val="FFFFFF"/>
+                        </a:solidFill>
+                        <a:ln w="9525">
+                          <a:solidFill>
+                            <a:schemeClr val="bg1"/>
+                          </a:solidFill>
+                          <a:miter lim="800000"/>
+                          <a:headEnd/>
+                          <a:tailEnd/>
+                        </a:ln>
+                      </wps:spPr>
+                      <wps:txbx>
+                        <w:txbxContent>
+                          <w:p>
+                            <w:pPr>
+                              <w:rPr>
+                                <w:sz w:val="18"/>
+                                <w:szCs w:val="18"/>
+                              </w:rPr>
+                            </w:pPr>
+                          </w:p>
+                        </w:txbxContent>
+                      </wps:txbx>
+                      <wps:bodyPr rot="0" vert="horz" wrap="square" lIns="91440" tIns="45720" rIns="91440" bIns="45720" anchor="t" anchorCtr="0">
+                        <a:noAutofit/>
+                      </wps:bodyPr>
+                    </wps:wsp>
+                  </a:graphicData>
+                </a:graphic>
+                <wp14:sizeRelH relativeFrom="margin">
+                  <wp14:pctWidth>0</wp14:pctWidth>
+                </wp14:sizeRelH>
+                <wp14:sizeRelV relativeFrom="margin">
+                  <wp14:pctHeight>0</wp14:pctHeight>
+                </wp14:sizeRelV>
+              </wp:anchor>
+            </w:drawing>
+          </mc:Choice>
+          <mc:Fallback>
+            <w:pict>
+              <v:shape w14:anchorId="1B217483" id="_x0000_s1032" type="#_x0000_t202" style="position:absolute;left:0;text-align:left;margin-left:-14.8pt;margin-top:25.05pt;width:25.35pt;height:23.6pt;z-index:-251644928;visibility:visible;mso-wrap-style:square;mso-width-percent:0;mso-height-percent:0;mso-wrap-distance-left:9pt;mso-wrap-distance-top:3.6pt;mso-wrap-distance-right:9pt;mso-wrap-distance-bottom:3.6pt;mso-position-horizontal:absolute;mso-position-horizontal-relative:text;mso-position-vertical:absolute;mso-position-vertical-relative:text;mso-width-percent:0;mso-height-percent:0;mso-width-relative:margin;mso-height-relative:margin;v-text-anchor:top" o:gfxdata="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" strokecolor="white [3212]">
+                <v:textbox>
+                  <w:txbxContent>
+                    <w:p>
+                      <w:pPr>
+                        <w:rPr>
+                          <w:sz w:val="18"/>
+                          <w:szCs w:val="18"/>
+                        </w:rPr>
+                      </w:pPr>
+                    </w:p>
+                  </w:txbxContent>
+                </v:textbox>
+              </v:shape>
+            </w:pict>
+          </mc:Fallback>
+        </mc:AlternateContent>
+      </w:r>
+    </w:p>
+    <w:p>
+      <w:pPr>
+        <w:jc w:val="both"/>
+        <w:rPr>
+          <w:sz w:val="28"/>
+          <w:szCs w:val="28"/>
+        </w:rPr>
+      </w:pPr>
+    </w:p>
+    <w:p>
+      <w:pPr>
+        <w:rPr>
+          <w:b/>
+          <w:bCs/>
+        </w:rPr>
+      </w:pPr>
+      <w:r>
+        <w:rPr>
+          <w:b/>
+          <w:bCs/>
+        </w:rPr>
+        <w:t>Plataforma de Desenvolvimento e Distribuição:</w:t>
+      </w:r>
+    </w:p>
+    <w:p>
+      <w:pPr>
+        <w:jc w:val="both"/>
+      </w:pPr>
+      <w:r>
+        <w:br/>
+        <w:t>Iremos desenvolver e testar o nosso jogo com o auxílio do Google</w:t>
+      </w:r>
+      <w:r>
+        <w:t xml:space="preserve"> </w:t>
+      </w:r>
+      <w:r>
+        <w:t xml:space="preserve">Chrome, e poderá ser </w:t>
+      </w:r>
+      <w:r>
+        <w:t>j</w:t>
+      </w:r>
+      <w:r>
+        <w:t>ogado em qualquer sistema que possua este browser.</w:t>
+      </w:r>
+    </w:p>
+    <w:p>
+      <w:pPr>
+        <w:jc w:val="both"/>
+      </w:pPr>
+      <w:bookmarkStart w:id="0" w:name="_GoBack"/>
+      <w:bookmarkEnd w:id="0"/>
+      <w:r>
+        <w:rPr>
+          <w:i/>
+          <w:iCs/>
+        </w:rPr>
+        <w:t xml:space="preserve">A priori </w:t>
+      </w:r>
+      <w:r>
+        <w:t>identificamos que iremos usar as seguintes ferramentas:</w:t>
+      </w:r>
+    </w:p>
+    <w:p>
+      <w:pPr>
+        <w:pStyle w:val="PargrafodaLista"/>
+        <w:numPr>
+          <w:ilvl w:val="0"/>
+          <w:numId w:val="9"/>
+        </w:numPr>
+      </w:pPr>
+      <w:r>
+        <w:t>Subli</w:t>
+      </w:r>
+      <w:r>
+        <w:t xml:space="preserve">me </w:t>
+      </w:r>
+      <w:proofErr w:type="spellStart"/>
+      <w:r>
+        <w:t>Text</w:t>
+      </w:r>
+      <w:proofErr w:type="spellEnd"/>
+      <w:r>
+        <w:t xml:space="preserve">/Visual </w:t>
+      </w:r>
+      <w:proofErr w:type="spellStart"/>
+      <w:r>
+        <w:t>Studio</w:t>
+      </w:r>
+      <w:proofErr w:type="spellEnd"/>
+    </w:p>
+    <w:p>
+      <w:pPr>
+        <w:pStyle w:val="PargrafodaLista"/>
+        <w:numPr>
+          <w:ilvl w:val="0"/>
+          <w:numId w:val="9"/>
+        </w:numPr>
+      </w:pPr>
+      <w:r>
+        <w:t xml:space="preserve">Adobe Photoshop &amp; Adobe </w:t>
+      </w:r>
+      <w:proofErr w:type="spellStart"/>
+      <w:r>
+        <w:t>Illustrator</w:t>
+      </w:r>
+      <w:proofErr w:type="spellEnd"/>
+    </w:p>
+    <w:p>
+      <w:pPr>
+        <w:rPr>
           <w:u w:val="single"/>
         </w:rPr>
       </w:pPr>
-    </w:p>
-    <w:p>
-      <w:pPr>
-        <w:jc w:val="both"/>
-        <w:rPr>
-          <w:sz w:val="24"/>
-          <w:szCs w:val="24"/>
-          <w:u w:val="single"/>
-        </w:rPr>
-      </w:pPr>
-    </w:p>
-    <w:p>
-      <w:pPr>
-        <w:jc w:val="both"/>
-        <w:rPr>
-          <w:sz w:val="24"/>
-          <w:szCs w:val="24"/>
-        </w:rPr>
-      </w:pPr>
-      <w:r>
-        <w:rPr>
-          <w:sz w:val="24"/>
-          <w:szCs w:val="24"/>
-        </w:rPr>
-        <w:tab/>
-      </w:r>
-    </w:p>
-    <w:p>
-      <w:pPr>
-        <w:jc w:val="both"/>
-        <w:rPr>
-          <w:sz w:val="24"/>
-          <w:szCs w:val="24"/>
-        </w:rPr>
-      </w:pPr>
-    </w:p>
-    <w:p>
-      <w:pPr>
-        <w:jc w:val="both"/>
-        <w:rPr>
-          <w:sz w:val="28"/>
-          <w:szCs w:val="28"/>
-        </w:rPr>
-      </w:pPr>
+      <w:r>
+        <w:t xml:space="preserve">Durante a realização da meta 2 começamos </w:t>
+      </w:r>
+      <w:proofErr w:type="spellStart"/>
+      <w:r>
+        <w:t>tambéma</w:t>
+      </w:r>
+      <w:proofErr w:type="spellEnd"/>
+      <w:r>
+        <w:t xml:space="preserve"> a utilizar o software </w:t>
+      </w:r>
+      <w:proofErr w:type="spellStart"/>
+      <w:r>
+        <w:t>Aseprite</w:t>
+      </w:r>
+      <w:proofErr w:type="spellEnd"/>
+      <w:r>
+        <w:t xml:space="preserve"> para a criação dos </w:t>
+      </w:r>
+      <w:proofErr w:type="spellStart"/>
+      <w:r>
+        <w:t>sprites</w:t>
+      </w:r>
+      <w:proofErr w:type="spellEnd"/>
+      <w:r>
+        <w:t xml:space="preserve"> e outros elementos gráficos.</w:t>
+      </w:r>
     </w:p>
     <w:sectPr>
       <w:pgSz w:w="11906" w:h="16838"/>
@@ -3787,6 +5316,92 @@
 <file path=word/numbering.xml><?xml version="1.0" encoding="utf-8"?>
 <w:numbering xmlns:wpc="http://schemas.microsoft.com/office/word/2010/wordprocessingCanvas" xmlns:cx="http://schemas.microsoft.com/office/drawing/2014/chartex" xmlns:cx1="http://schemas.microsoft.com/office/drawing/2015/9/8/chartex" xmlns:cx2="http://schemas.microsoft.com/office/drawing/2015/10/21/chartex" xmlns:cx3="http://schemas.microsoft.com/office/drawing/2016/5/9/chartex" xmlns:cx4="http://schemas.microsoft.com/office/drawing/2016/5/10/chartex" xmlns:cx5="http://schemas.microsoft.com/office/drawing/2016/5/11/chartex" xmlns:cx6="http://schemas.microsoft.com/office/drawing/2016/5/12/chartex" xmlns:cx7="http://schemas.microsoft.com/office/drawing/2016/5/13/chartex" xmlns:cx8="http://schemas.microsoft.com/office/drawing/2016/5/14/chartex" xmlns:mc="http://schemas.openxmlformats.org/markup-compatibility/2006" xmlns:aink="http://schemas.microsoft.com/office/drawing/2016/ink" xmlns:am3d="http://schemas.microsoft.com/office/drawing/2017/model3d" xmlns:o="urn:schemas-microsoft-com:office:office" xmlns:r="http://schemas.openxmlformats.org/officeDocument/2006/relationships" xmlns:m="http://schemas.openxmlformats.org/officeDocument/2006/math" xmlns:v="urn:schemas-microsoft-com:vml" xmlns:wp14="http://schemas.microsoft.com/office/word/2010/wordprocessingDrawing" xmlns:wp="http://schemas.openxmlformats.org/drawingml/2006/wordprocessingDrawing" xmlns:w10="urn:schemas-microsoft-com:office:word" xmlns:w="http://schemas.openxmlformats.org/wordprocessingml/2006/main" xmlns:w14="http://schemas.microsoft.com/office/word/2010/wordml" xmlns:w15="http://schemas.microsoft.com/office/word/2012/wordml" xmlns:w16cid="http://schemas.microsoft.com/office/word/2016/wordml/cid" xmlns:w16se="http://schemas.microsoft.com/office/word/2015/wordml/symex" xmlns:wpg="http://schemas.microsoft.com/office/word/2010/wordprocessingGroup" xmlns:wpi="http://schemas.microsoft.com/office/word/2010/wordprocessingInk" xmlns:wne="http://schemas.microsoft.com/office/word/2006/wordml" xmlns:wps="http://schemas.microsoft.com/office/word/2010/wordprocessingShape" mc:Ignorable="w14 w15 w16se w16cid wp14">
   <w:abstractNum w:abstractNumId="0" w15:restartNumberingAfterBreak="0">
+    <w:nsid w:val="0AFC0E66"/>
+    <w:multiLevelType w:val="hybridMultilevel"/>
+    <w:tmpl w:val="1278F482"/>
+    <w:lvl w:ilvl="0" w:tplc="0816000F">
+      <w:start w:val="1"/>
+      <w:numFmt w:val="decimal"/>
+      <w:lvlText w:val="%1."/>
+      <w:lvlJc w:val="left"/>
+      <w:pPr>
+        <w:ind w:left="720" w:hanging="360"/>
+      </w:pPr>
+    </w:lvl>
+    <w:lvl w:ilvl="1" w:tplc="08160019" w:tentative="1">
+      <w:start w:val="1"/>
+      <w:numFmt w:val="lowerLetter"/>
+      <w:lvlText w:val="%2."/>
+      <w:lvlJc w:val="left"/>
+      <w:pPr>
+        <w:ind w:left="1440" w:hanging="360"/>
+      </w:pPr>
+    </w:lvl>
+    <w:lvl w:ilvl="2" w:tplc="0816001B" w:tentative="1">
+      <w:start w:val="1"/>
+      <w:numFmt w:val="lowerRoman"/>
+      <w:lvlText w:val="%3."/>
+      <w:lvlJc w:val="right"/>
+      <w:pPr>
+        <w:ind w:left="2160" w:hanging="180"/>
+      </w:pPr>
+    </w:lvl>
+    <w:lvl w:ilvl="3" w:tplc="0816000F" w:tentative="1">
+      <w:start w:val="1"/>
+      <w:numFmt w:val="decimal"/>
+      <w:lvlText w:val="%4."/>
+      <w:lvlJc w:val="left"/>
+      <w:pPr>
+        <w:ind w:left="2880" w:hanging="360"/>
+      </w:pPr>
+    </w:lvl>
+    <w:lvl w:ilvl="4" w:tplc="08160019" w:tentative="1">
+      <w:start w:val="1"/>
+      <w:numFmt w:val="lowerLetter"/>
+      <w:lvlText w:val="%5."/>
+      <w:lvlJc w:val="left"/>
+      <w:pPr>
+        <w:ind w:left="3600" w:hanging="360"/>
+      </w:pPr>
+    </w:lvl>
+    <w:lvl w:ilvl="5" w:tplc="0816001B" w:tentative="1">
+      <w:start w:val="1"/>
+      <w:numFmt w:val="lowerRoman"/>
+      <w:lvlText w:val="%6."/>
+      <w:lvlJc w:val="right"/>
+      <w:pPr>
+        <w:ind w:left="4320" w:hanging="180"/>
+      </w:pPr>
+    </w:lvl>
+    <w:lvl w:ilvl="6" w:tplc="0816000F" w:tentative="1">
+      <w:start w:val="1"/>
+      <w:numFmt w:val="decimal"/>
+      <w:lvlText w:val="%7."/>
+      <w:lvlJc w:val="left"/>
+      <w:pPr>
+        <w:ind w:left="5040" w:hanging="360"/>
+      </w:pPr>
+    </w:lvl>
+    <w:lvl w:ilvl="7" w:tplc="08160019" w:tentative="1">
+      <w:start w:val="1"/>
+      <w:numFmt w:val="lowerLetter"/>
+      <w:lvlText w:val="%8."/>
+      <w:lvlJc w:val="left"/>
+      <w:pPr>
+        <w:ind w:left="5760" w:hanging="360"/>
+      </w:pPr>
+    </w:lvl>
+    <w:lvl w:ilvl="8" w:tplc="0816001B" w:tentative="1">
+      <w:start w:val="1"/>
+      <w:numFmt w:val="lowerRoman"/>
+      <w:lvlText w:val="%9."/>
+      <w:lvlJc w:val="right"/>
+      <w:pPr>
+        <w:ind w:left="6480" w:hanging="180"/>
+      </w:pPr>
+    </w:lvl>
+  </w:abstractNum>
+  <w:abstractNum w:abstractNumId="1" w15:restartNumberingAfterBreak="0">
     <w:nsid w:val="0BE46B2A"/>
     <w:multiLevelType w:val="hybridMultilevel"/>
     <w:tmpl w:val="0B10AAE0"/>
@@ -3872,7 +5487,96 @@
       </w:pPr>
     </w:lvl>
   </w:abstractNum>
-  <w:abstractNum w:abstractNumId="1" w15:restartNumberingAfterBreak="0">
+  <w:abstractNum w:abstractNumId="2" w15:restartNumberingAfterBreak="0">
+    <w:nsid w:val="1E4577E8"/>
+    <w:multiLevelType w:val="hybridMultilevel"/>
+    <w:tmpl w:val="D6761C50"/>
+    <w:lvl w:ilvl="0" w:tplc="172A153A">
+      <w:start w:val="1"/>
+      <w:numFmt w:val="decimal"/>
+      <w:lvlText w:val="(%1)"/>
+      <w:lvlJc w:val="left"/>
+      <w:pPr>
+        <w:ind w:left="720" w:hanging="360"/>
+      </w:pPr>
+      <w:rPr>
+        <w:rFonts w:hint="default"/>
+      </w:rPr>
+    </w:lvl>
+    <w:lvl w:ilvl="1" w:tplc="08160019" w:tentative="1">
+      <w:start w:val="1"/>
+      <w:numFmt w:val="lowerLetter"/>
+      <w:lvlText w:val="%2."/>
+      <w:lvlJc w:val="left"/>
+      <w:pPr>
+        <w:ind w:left="1440" w:hanging="360"/>
+      </w:pPr>
+    </w:lvl>
+    <w:lvl w:ilvl="2" w:tplc="0816001B" w:tentative="1">
+      <w:start w:val="1"/>
+      <w:numFmt w:val="lowerRoman"/>
+      <w:lvlText w:val="%3."/>
+      <w:lvlJc w:val="right"/>
+      <w:pPr>
+        <w:ind w:left="2160" w:hanging="180"/>
+      </w:pPr>
+    </w:lvl>
+    <w:lvl w:ilvl="3" w:tplc="0816000F" w:tentative="1">
+      <w:start w:val="1"/>
+      <w:numFmt w:val="decimal"/>
+      <w:lvlText w:val="%4."/>
+      <w:lvlJc w:val="left"/>
+      <w:pPr>
+        <w:ind w:left="2880" w:hanging="360"/>
+      </w:pPr>
+    </w:lvl>
+    <w:lvl w:ilvl="4" w:tplc="08160019" w:tentative="1">
+      <w:start w:val="1"/>
+      <w:numFmt w:val="lowerLetter"/>
+      <w:lvlText w:val="%5."/>
+      <w:lvlJc w:val="left"/>
+      <w:pPr>
+        <w:ind w:left="3600" w:hanging="360"/>
+      </w:pPr>
+    </w:lvl>
+    <w:lvl w:ilvl="5" w:tplc="0816001B" w:tentative="1">
+      <w:start w:val="1"/>
+      <w:numFmt w:val="lowerRoman"/>
+      <w:lvlText w:val="%6."/>
+      <w:lvlJc w:val="right"/>
+      <w:pPr>
+        <w:ind w:left="4320" w:hanging="180"/>
+      </w:pPr>
+    </w:lvl>
+    <w:lvl w:ilvl="6" w:tplc="0816000F" w:tentative="1">
+      <w:start w:val="1"/>
+      <w:numFmt w:val="decimal"/>
+      <w:lvlText w:val="%7."/>
+      <w:lvlJc w:val="left"/>
+      <w:pPr>
+        <w:ind w:left="5040" w:hanging="360"/>
+      </w:pPr>
+    </w:lvl>
+    <w:lvl w:ilvl="7" w:tplc="08160019" w:tentative="1">
+      <w:start w:val="1"/>
+      <w:numFmt w:val="lowerLetter"/>
+      <w:lvlText w:val="%8."/>
+      <w:lvlJc w:val="left"/>
+      <w:pPr>
+        <w:ind w:left="5760" w:hanging="360"/>
+      </w:pPr>
+    </w:lvl>
+    <w:lvl w:ilvl="8" w:tplc="0816001B" w:tentative="1">
+      <w:start w:val="1"/>
+      <w:numFmt w:val="lowerRoman"/>
+      <w:lvlText w:val="%9."/>
+      <w:lvlJc w:val="right"/>
+      <w:pPr>
+        <w:ind w:left="6480" w:hanging="180"/>
+      </w:pPr>
+    </w:lvl>
+  </w:abstractNum>
+  <w:abstractNum w:abstractNumId="3" w15:restartNumberingAfterBreak="0">
     <w:nsid w:val="3EAD33DE"/>
     <w:multiLevelType w:val="hybridMultilevel"/>
     <w:tmpl w:val="0688EE04"/>
@@ -3958,7 +5662,7 @@
       </w:pPr>
     </w:lvl>
   </w:abstractNum>
-  <w:abstractNum w:abstractNumId="2" w15:restartNumberingAfterBreak="0">
+  <w:abstractNum w:abstractNumId="4" w15:restartNumberingAfterBreak="0">
     <w:nsid w:val="47D612A4"/>
     <w:multiLevelType w:val="hybridMultilevel"/>
     <w:tmpl w:val="C1905D98"/>
@@ -4044,7 +5748,7 @@
       </w:pPr>
     </w:lvl>
   </w:abstractNum>
-  <w:abstractNum w:abstractNumId="3" w15:restartNumberingAfterBreak="0">
+  <w:abstractNum w:abstractNumId="5" w15:restartNumberingAfterBreak="0">
     <w:nsid w:val="4B8C0793"/>
     <w:multiLevelType w:val="hybridMultilevel"/>
     <w:tmpl w:val="90209EEE"/>
@@ -4157,7 +5861,96 @@
       </w:rPr>
     </w:lvl>
   </w:abstractNum>
-  <w:abstractNum w:abstractNumId="4" w15:restartNumberingAfterBreak="0">
+  <w:abstractNum w:abstractNumId="6" w15:restartNumberingAfterBreak="0">
+    <w:nsid w:val="4DED42AB"/>
+    <w:multiLevelType w:val="hybridMultilevel"/>
+    <w:tmpl w:val="9C1A1ED0"/>
+    <w:lvl w:ilvl="0" w:tplc="87820F1A">
+      <w:start w:val="1"/>
+      <w:numFmt w:val="decimal"/>
+      <w:lvlText w:val="%1."/>
+      <w:lvlJc w:val="left"/>
+      <w:pPr>
+        <w:ind w:left="1068" w:hanging="360"/>
+      </w:pPr>
+      <w:rPr>
+        <w:rFonts w:hint="default"/>
+      </w:rPr>
+    </w:lvl>
+    <w:lvl w:ilvl="1" w:tplc="08160019" w:tentative="1">
+      <w:start w:val="1"/>
+      <w:numFmt w:val="lowerLetter"/>
+      <w:lvlText w:val="%2."/>
+      <w:lvlJc w:val="left"/>
+      <w:pPr>
+        <w:ind w:left="1788" w:hanging="360"/>
+      </w:pPr>
+    </w:lvl>
+    <w:lvl w:ilvl="2" w:tplc="0816001B" w:tentative="1">
+      <w:start w:val="1"/>
+      <w:numFmt w:val="lowerRoman"/>
+      <w:lvlText w:val="%3."/>
+      <w:lvlJc w:val="right"/>
+      <w:pPr>
+        <w:ind w:left="2508" w:hanging="180"/>
+      </w:pPr>
+    </w:lvl>
+    <w:lvl w:ilvl="3" w:tplc="0816000F" w:tentative="1">
+      <w:start w:val="1"/>
+      <w:numFmt w:val="decimal"/>
+      <w:lvlText w:val="%4."/>
+      <w:lvlJc w:val="left"/>
+      <w:pPr>
+        <w:ind w:left="3228" w:hanging="360"/>
+      </w:pPr>
+    </w:lvl>
+    <w:lvl w:ilvl="4" w:tplc="08160019" w:tentative="1">
+      <w:start w:val="1"/>
+      <w:numFmt w:val="lowerLetter"/>
+      <w:lvlText w:val="%5."/>
+      <w:lvlJc w:val="left"/>
+      <w:pPr>
+        <w:ind w:left="3948" w:hanging="360"/>
+      </w:pPr>
+    </w:lvl>
+    <w:lvl w:ilvl="5" w:tplc="0816001B" w:tentative="1">
+      <w:start w:val="1"/>
+      <w:numFmt w:val="lowerRoman"/>
+      <w:lvlText w:val="%6."/>
+      <w:lvlJc w:val="right"/>
+      <w:pPr>
+        <w:ind w:left="4668" w:hanging="180"/>
+      </w:pPr>
+    </w:lvl>
+    <w:lvl w:ilvl="6" w:tplc="0816000F" w:tentative="1">
+      <w:start w:val="1"/>
+      <w:numFmt w:val="decimal"/>
+      <w:lvlText w:val="%7."/>
+      <w:lvlJc w:val="left"/>
+      <w:pPr>
+        <w:ind w:left="5388" w:hanging="360"/>
+      </w:pPr>
+    </w:lvl>
+    <w:lvl w:ilvl="7" w:tplc="08160019" w:tentative="1">
+      <w:start w:val="1"/>
+      <w:numFmt w:val="lowerLetter"/>
+      <w:lvlText w:val="%8."/>
+      <w:lvlJc w:val="left"/>
+      <w:pPr>
+        <w:ind w:left="6108" w:hanging="360"/>
+      </w:pPr>
+    </w:lvl>
+    <w:lvl w:ilvl="8" w:tplc="0816001B" w:tentative="1">
+      <w:start w:val="1"/>
+      <w:numFmt w:val="lowerRoman"/>
+      <w:lvlText w:val="%9."/>
+      <w:lvlJc w:val="right"/>
+      <w:pPr>
+        <w:ind w:left="6828" w:hanging="180"/>
+      </w:pPr>
+    </w:lvl>
+  </w:abstractNum>
+  <w:abstractNum w:abstractNumId="7" w15:restartNumberingAfterBreak="0">
     <w:nsid w:val="657056D4"/>
     <w:multiLevelType w:val="hybridMultilevel"/>
     <w:tmpl w:val="A2728AE4"/>
@@ -4243,7 +6036,7 @@
       </w:pPr>
     </w:lvl>
   </w:abstractNum>
-  <w:abstractNum w:abstractNumId="5" w15:restartNumberingAfterBreak="0">
+  <w:abstractNum w:abstractNumId="8" w15:restartNumberingAfterBreak="0">
     <w:nsid w:val="7DDA5CA4"/>
     <w:multiLevelType w:val="hybridMultilevel"/>
     <w:tmpl w:val="9F1C99C4"/>
@@ -4330,22 +6123,31 @@
     </w:lvl>
   </w:abstractNum>
   <w:num w:numId="1">
+    <w:abstractNumId w:val="8"/>
+  </w:num>
+  <w:num w:numId="2">
+    <w:abstractNumId w:val="1"/>
+  </w:num>
+  <w:num w:numId="3">
+    <w:abstractNumId w:val="3"/>
+  </w:num>
+  <w:num w:numId="4">
+    <w:abstractNumId w:val="4"/>
+  </w:num>
+  <w:num w:numId="5">
     <w:abstractNumId w:val="5"/>
   </w:num>
-  <w:num w:numId="2">
+  <w:num w:numId="6">
+    <w:abstractNumId w:val="7"/>
+  </w:num>
+  <w:num w:numId="7">
+    <w:abstractNumId w:val="2"/>
+  </w:num>
+  <w:num w:numId="8">
     <w:abstractNumId w:val="0"/>
   </w:num>
-  <w:num w:numId="3">
-    <w:abstractNumId w:val="1"/>
-  </w:num>
-  <w:num w:numId="4">
-    <w:abstractNumId w:val="2"/>
-  </w:num>
-  <w:num w:numId="5">
-    <w:abstractNumId w:val="3"/>
-  </w:num>
-  <w:num w:numId="6">
-    <w:abstractNumId w:val="4"/>
+  <w:num w:numId="9">
+    <w:abstractNumId w:val="6"/>
   </w:num>
 </w:numbering>
 </file>
@@ -4753,7 +6555,6 @@
   <w:style w:type="character" w:default="1" w:styleId="Tipodeletrapredefinidodopargrafo">
     <w:name w:val="Default Paragraph Font"/>
     <w:uiPriority w:val="1"/>
-    <w:semiHidden/>
     <w:unhideWhenUsed/>
   </w:style>
   <w:style w:type="table" w:default="1" w:styleId="Tabelanormal">
@@ -4928,6 +6729,15 @@
         <w:bCs/>
       </w:rPr>
     </w:tblStylePr>
+  </w:style>
+  <w:style w:type="paragraph" w:styleId="SemEspaamento">
+    <w:name w:val="No Spacing"/>
+    <w:uiPriority w:val="1"/>
+    <w:qFormat/>
+    <w:rsid w:val="002219A1"/>
+    <w:pPr>
+      <w:spacing w:after="0" w:line="240" w:lineRule="auto"/>
+    </w:pPr>
   </w:style>
 </w:styles>
 </file>
@@ -5232,7 +7042,7 @@
 </file>
 
 <file path=customXml/itemProps1.xml><?xml version="1.0" encoding="utf-8"?>
-<ds:datastoreItem xmlns:ds="http://schemas.openxmlformats.org/officeDocument/2006/customXml" ds:itemID="{22851B7E-3F37-4C3D-987C-0C0145BBF18E}">
+<ds:datastoreItem xmlns:ds="http://schemas.openxmlformats.org/officeDocument/2006/customXml" ds:itemID="{0EEBF5C8-2C7B-42D4-9DA8-531A2105DAF0}">
   <ds:schemaRefs>
     <ds:schemaRef ds:uri="http://schemas.openxmlformats.org/officeDocument/2006/bibliography"/>
   </ds:schemaRefs>
